--- a/Bao cao CSE485_Tran Le Hang_1751120852.docx
+++ b/Bao cao CSE485_Tran Le Hang_1751120852.docx
@@ -3769,7 +3769,7 @@
           <w:bCs/>
         </w:rPr>
         <w:lastRenderedPageBreak/>
-        <w:t>Thiết kế giao diện (Điểm cộng)</w:t>
+        <w:t xml:space="preserve">Thiết kế giao diện </w:t>
       </w:r>
     </w:p>
     <w:p>
@@ -4151,52 +4151,284 @@
     </w:p>
     <w:p>
       <w:pPr>
-        <w:jc w:val="center"/>
+        <w:pStyle w:val="ListParagraph"/>
+        <w:numPr>
+          <w:ilvl w:val="0"/>
+          <w:numId w:val="1"/>
+        </w:numPr>
+        <w:jc w:val="both"/>
         <w:rPr>
           <w:b/>
           <w:bCs/>
         </w:rPr>
       </w:pPr>
+      <w:r>
+        <w:rPr>
+          <w:b/>
+          <w:bCs/>
+        </w:rPr>
+        <w:t>Giao diện danh sách khách hàng</w:t>
+      </w:r>
     </w:p>
     <w:p>
       <w:pPr>
-        <w:jc w:val="center"/>
+        <w:ind w:left="360"/>
+        <w:jc w:val="both"/>
         <w:rPr>
           <w:b/>
           <w:bCs/>
         </w:rPr>
       </w:pPr>
+      <w:r>
+        <w:rPr>
+          <w:noProof/>
+        </w:rPr>
+        <w:lastRenderedPageBreak/>
+        <w:drawing>
+          <wp:inline distT="0" distB="0" distL="0" distR="0" wp14:anchorId="620AFC66" wp14:editId="27264F66">
+            <wp:extent cx="6120765" cy="3880485"/>
+            <wp:effectExtent l="0" t="0" r="0" b="5715"/>
+            <wp:docPr id="8" name="Picture 8"/>
+            <wp:cNvGraphicFramePr>
+              <a:graphicFrameLocks xmlns:a="http://schemas.openxmlformats.org/drawingml/2006/main" noChangeAspect="1"/>
+            </wp:cNvGraphicFramePr>
+            <a:graphic xmlns:a="http://schemas.openxmlformats.org/drawingml/2006/main">
+              <a:graphicData uri="http://schemas.openxmlformats.org/drawingml/2006/picture">
+                <pic:pic xmlns:pic="http://schemas.openxmlformats.org/drawingml/2006/picture">
+                  <pic:nvPicPr>
+                    <pic:cNvPr id="0" name="Picture 3"/>
+                    <pic:cNvPicPr>
+                      <a:picLocks noChangeAspect="1" noChangeArrowheads="1"/>
+                    </pic:cNvPicPr>
+                  </pic:nvPicPr>
+                  <pic:blipFill>
+                    <a:blip r:embed="rId10" cstate="print">
+                      <a:extLst>
+                        <a:ext uri="{28A0092B-C50C-407E-A947-70E740481C1C}">
+                          <a14:useLocalDpi xmlns:a14="http://schemas.microsoft.com/office/drawing/2010/main" val="0"/>
+                        </a:ext>
+                      </a:extLst>
+                    </a:blip>
+                    <a:srcRect/>
+                    <a:stretch>
+                      <a:fillRect/>
+                    </a:stretch>
+                  </pic:blipFill>
+                  <pic:spPr bwMode="auto">
+                    <a:xfrm>
+                      <a:off x="0" y="0"/>
+                      <a:ext cx="6120765" cy="3880485"/>
+                    </a:xfrm>
+                    <a:prstGeom prst="rect">
+                      <a:avLst/>
+                    </a:prstGeom>
+                    <a:noFill/>
+                    <a:ln>
+                      <a:noFill/>
+                    </a:ln>
+                  </pic:spPr>
+                </pic:pic>
+              </a:graphicData>
+            </a:graphic>
+          </wp:inline>
+        </w:drawing>
+      </w:r>
     </w:p>
     <w:p>
       <w:pPr>
-        <w:jc w:val="center"/>
+        <w:pStyle w:val="ListParagraph"/>
+        <w:numPr>
+          <w:ilvl w:val="0"/>
+          <w:numId w:val="1"/>
+        </w:numPr>
+        <w:jc w:val="both"/>
         <w:rPr>
           <w:b/>
           <w:bCs/>
         </w:rPr>
       </w:pPr>
+      <w:r>
+        <w:rPr>
+          <w:b/>
+          <w:bCs/>
+        </w:rPr>
+        <w:t>Giao diện thêm mới</w:t>
+      </w:r>
+      <w:r>
+        <w:rPr>
+          <w:b/>
+          <w:bCs/>
+        </w:rPr>
+        <w:t xml:space="preserve"> khách hàng</w:t>
+      </w:r>
     </w:p>
     <w:p>
       <w:pPr>
-        <w:jc w:val="center"/>
+        <w:ind w:left="360"/>
+        <w:jc w:val="both"/>
         <w:rPr>
           <w:b/>
           <w:bCs/>
         </w:rPr>
       </w:pPr>
+      <w:r>
+        <w:rPr>
+          <w:noProof/>
+        </w:rPr>
+        <w:drawing>
+          <wp:inline distT="0" distB="0" distL="0" distR="0" wp14:anchorId="1A23FC3B" wp14:editId="482EB2F5">
+            <wp:extent cx="6120765" cy="3880485"/>
+            <wp:effectExtent l="0" t="0" r="0" b="5715"/>
+            <wp:docPr id="9" name="Picture 9"/>
+            <wp:cNvGraphicFramePr>
+              <a:graphicFrameLocks xmlns:a="http://schemas.openxmlformats.org/drawingml/2006/main" noChangeAspect="1"/>
+            </wp:cNvGraphicFramePr>
+            <a:graphic xmlns:a="http://schemas.openxmlformats.org/drawingml/2006/main">
+              <a:graphicData uri="http://schemas.openxmlformats.org/drawingml/2006/picture">
+                <pic:pic xmlns:pic="http://schemas.openxmlformats.org/drawingml/2006/picture">
+                  <pic:nvPicPr>
+                    <pic:cNvPr id="0" name="Picture 5"/>
+                    <pic:cNvPicPr>
+                      <a:picLocks noChangeAspect="1" noChangeArrowheads="1"/>
+                    </pic:cNvPicPr>
+                  </pic:nvPicPr>
+                  <pic:blipFill>
+                    <a:blip r:embed="rId11" cstate="print">
+                      <a:extLst>
+                        <a:ext uri="{28A0092B-C50C-407E-A947-70E740481C1C}">
+                          <a14:useLocalDpi xmlns:a14="http://schemas.microsoft.com/office/drawing/2010/main" val="0"/>
+                        </a:ext>
+                      </a:extLst>
+                    </a:blip>
+                    <a:srcRect/>
+                    <a:stretch>
+                      <a:fillRect/>
+                    </a:stretch>
+                  </pic:blipFill>
+                  <pic:spPr bwMode="auto">
+                    <a:xfrm>
+                      <a:off x="0" y="0"/>
+                      <a:ext cx="6120765" cy="3880485"/>
+                    </a:xfrm>
+                    <a:prstGeom prst="rect">
+                      <a:avLst/>
+                    </a:prstGeom>
+                    <a:noFill/>
+                    <a:ln>
+                      <a:noFill/>
+                    </a:ln>
+                  </pic:spPr>
+                </pic:pic>
+              </a:graphicData>
+            </a:graphic>
+          </wp:inline>
+        </w:drawing>
+      </w:r>
     </w:p>
     <w:p>
       <w:pPr>
-        <w:jc w:val="center"/>
+        <w:pStyle w:val="ListParagraph"/>
+        <w:numPr>
+          <w:ilvl w:val="0"/>
+          <w:numId w:val="1"/>
+        </w:numPr>
+        <w:jc w:val="both"/>
         <w:rPr>
           <w:b/>
           <w:bCs/>
         </w:rPr>
       </w:pPr>
+      <w:r>
+        <w:rPr>
+          <w:b/>
+          <w:bCs/>
+        </w:rPr>
+        <w:t>Giao diện sửa thông tin</w:t>
+      </w:r>
+      <w:r>
+        <w:rPr>
+          <w:b/>
+          <w:bCs/>
+        </w:rPr>
+        <w:t xml:space="preserve"> khách hàng</w:t>
+      </w:r>
     </w:p>
     <w:p>
       <w:pPr>
-        <w:jc w:val="center"/>
+        <w:ind w:left="360"/>
+        <w:jc w:val="both"/>
+        <w:rPr>
+          <w:b/>
+          <w:bCs/>
+        </w:rPr>
+      </w:pPr>
+      <w:r>
+        <w:rPr>
+          <w:noProof/>
+        </w:rPr>
+        <w:lastRenderedPageBreak/>
+        <w:drawing>
+          <wp:inline distT="0" distB="0" distL="0" distR="0" wp14:anchorId="41181E13" wp14:editId="660CE0CC">
+            <wp:extent cx="6120765" cy="3880485"/>
+            <wp:effectExtent l="0" t="0" r="0" b="5715"/>
+            <wp:docPr id="10" name="Picture 10"/>
+            <wp:cNvGraphicFramePr>
+              <a:graphicFrameLocks xmlns:a="http://schemas.openxmlformats.org/drawingml/2006/main" noChangeAspect="1"/>
+            </wp:cNvGraphicFramePr>
+            <a:graphic xmlns:a="http://schemas.openxmlformats.org/drawingml/2006/main">
+              <a:graphicData uri="http://schemas.openxmlformats.org/drawingml/2006/picture">
+                <pic:pic xmlns:pic="http://schemas.openxmlformats.org/drawingml/2006/picture">
+                  <pic:nvPicPr>
+                    <pic:cNvPr id="0" name="Picture 7"/>
+                    <pic:cNvPicPr>
+                      <a:picLocks noChangeAspect="1" noChangeArrowheads="1"/>
+                    </pic:cNvPicPr>
+                  </pic:nvPicPr>
+                  <pic:blipFill>
+                    <a:blip r:embed="rId12" cstate="print">
+                      <a:extLst>
+                        <a:ext uri="{28A0092B-C50C-407E-A947-70E740481C1C}">
+                          <a14:useLocalDpi xmlns:a14="http://schemas.microsoft.com/office/drawing/2010/main" val="0"/>
+                        </a:ext>
+                      </a:extLst>
+                    </a:blip>
+                    <a:srcRect/>
+                    <a:stretch>
+                      <a:fillRect/>
+                    </a:stretch>
+                  </pic:blipFill>
+                  <pic:spPr bwMode="auto">
+                    <a:xfrm>
+                      <a:off x="0" y="0"/>
+                      <a:ext cx="6120765" cy="3880485"/>
+                    </a:xfrm>
+                    <a:prstGeom prst="rect">
+                      <a:avLst/>
+                    </a:prstGeom>
+                    <a:noFill/>
+                    <a:ln>
+                      <a:noFill/>
+                    </a:ln>
+                  </pic:spPr>
+                </pic:pic>
+              </a:graphicData>
+            </a:graphic>
+          </wp:inline>
+        </w:drawing>
+      </w:r>
+    </w:p>
+    <w:p>
+      <w:pPr>
+        <w:jc w:val="both"/>
+        <w:rPr>
+          <w:b/>
+          <w:bCs/>
+        </w:rPr>
+      </w:pPr>
+    </w:p>
+    <w:p>
+      <w:pPr>
+        <w:jc w:val="both"/>
         <w:rPr>
           <w:b/>
           <w:bCs/>
@@ -4229,7 +4461,6 @@
           <w:b/>
           <w:bCs/>
         </w:rPr>
-        <w:lastRenderedPageBreak/>
         <w:t>Một số hình ảnh kết quả</w:t>
       </w:r>
     </w:p>
@@ -4265,6 +4496,7 @@
         <w:rPr>
           <w:noProof/>
         </w:rPr>
+        <w:lastRenderedPageBreak/>
         <w:drawing>
           <wp:inline distT="0" distB="0" distL="0" distR="0" wp14:anchorId="75ABB8D1" wp14:editId="716325BA">
             <wp:extent cx="6044898" cy="5725236"/>
@@ -4281,7 +4513,7 @@
                     <pic:cNvPicPr/>
                   </pic:nvPicPr>
                   <pic:blipFill rotWithShape="1">
-                    <a:blip r:embed="rId10"/>
+                    <a:blip r:embed="rId13"/>
                     <a:srcRect l="3423" r="4762"/>
                     <a:stretch/>
                   </pic:blipFill>
@@ -4358,7 +4590,7 @@
                     <pic:cNvPicPr/>
                   </pic:nvPicPr>
                   <pic:blipFill rotWithShape="1">
-                    <a:blip r:embed="rId11"/>
+                    <a:blip r:embed="rId14"/>
                     <a:srcRect l="7824" t="8264" r="9273" b="10150"/>
                     <a:stretch/>
                   </pic:blipFill>
@@ -4413,8 +4645,21 @@
           <w:b/>
           <w:bCs/>
         </w:rPr>
-        <w:lastRenderedPageBreak/>
-        <w:t>Giao diện Quản lý sinh viên:</w:t>
+        <w:t xml:space="preserve">Giao diện Quản </w:t>
+      </w:r>
+      <w:r>
+        <w:rPr>
+          <w:b/>
+          <w:bCs/>
+        </w:rPr>
+        <w:t>trị</w:t>
+      </w:r>
+      <w:r>
+        <w:rPr>
+          <w:b/>
+          <w:bCs/>
+        </w:rPr>
+        <w:t>:</w:t>
       </w:r>
     </w:p>
     <w:p>
@@ -4429,11 +4674,12 @@
         <w:rPr>
           <w:noProof/>
         </w:rPr>
+        <w:lastRenderedPageBreak/>
         <w:drawing>
-          <wp:inline distT="0" distB="0" distL="0" distR="0" wp14:anchorId="1A131978" wp14:editId="6E6B3C64">
-            <wp:extent cx="6120765" cy="3841115"/>
-            <wp:effectExtent l="0" t="0" r="0" b="6985"/>
-            <wp:docPr id="3" name="Picture 3" descr="Graphical user interface, application&#10;&#10;Description automatically generated"/>
+          <wp:inline distT="0" distB="0" distL="0" distR="0" wp14:anchorId="7B474D3D" wp14:editId="7B47D1FB">
+            <wp:extent cx="6120765" cy="3961130"/>
+            <wp:effectExtent l="0" t="0" r="0" b="1270"/>
+            <wp:docPr id="2" name="Picture 2"/>
             <wp:cNvGraphicFramePr>
               <a:graphicFrameLocks xmlns:a="http://schemas.openxmlformats.org/drawingml/2006/main" noChangeAspect="1"/>
             </wp:cNvGraphicFramePr>
@@ -4441,11 +4687,11 @@
               <a:graphicData uri="http://schemas.openxmlformats.org/drawingml/2006/picture">
                 <pic:pic xmlns:pic="http://schemas.openxmlformats.org/drawingml/2006/picture">
                   <pic:nvPicPr>
-                    <pic:cNvPr id="3" name="Picture 3" descr="Graphical user interface, application&#10;&#10;Description automatically generated"/>
+                    <pic:cNvPr id="1" name=""/>
                     <pic:cNvPicPr/>
                   </pic:nvPicPr>
                   <pic:blipFill>
-                    <a:blip r:embed="rId12"/>
+                    <a:blip r:embed="rId15"/>
                     <a:stretch>
                       <a:fillRect/>
                     </a:stretch>
@@ -4453,7 +4699,7 @@
                   <pic:spPr>
                     <a:xfrm>
                       <a:off x="0" y="0"/>
-                      <a:ext cx="6120765" cy="3841115"/>
+                      <a:ext cx="6120765" cy="3961130"/>
                     </a:xfrm>
                     <a:prstGeom prst="rect">
                       <a:avLst/>
@@ -4468,21 +4714,29 @@
     </w:p>
     <w:p>
       <w:pPr>
-        <w:jc w:val="center"/>
-        <w:rPr>
-          <w:b/>
-          <w:bCs/>
-        </w:rPr>
+        <w:pStyle w:val="ListParagraph"/>
+        <w:numPr>
+          <w:ilvl w:val="0"/>
+          <w:numId w:val="1"/>
+        </w:numPr>
       </w:pPr>
       <w:r>
+        <w:t>Giao diện Danh sách khách hàng:</w:t>
+      </w:r>
+    </w:p>
+    <w:p>
+      <w:pPr>
+        <w:ind w:left="360"/>
+      </w:pPr>
+      <w:r>
         <w:rPr>
           <w:noProof/>
         </w:rPr>
         <w:drawing>
-          <wp:inline distT="0" distB="0" distL="0" distR="0" wp14:anchorId="3D1B95AC" wp14:editId="6649AE97">
-            <wp:extent cx="5295900" cy="2657475"/>
-            <wp:effectExtent l="0" t="0" r="0" b="9525"/>
-            <wp:docPr id="11" name="Picture 11" descr="Graphical user interface, application&#10;&#10;Description automatically generated"/>
+          <wp:inline distT="0" distB="0" distL="0" distR="0" wp14:anchorId="4B20FE33" wp14:editId="04250D8D">
+            <wp:extent cx="6120765" cy="2941320"/>
+            <wp:effectExtent l="0" t="0" r="0" b="0"/>
+            <wp:docPr id="4" name="Picture 4"/>
             <wp:cNvGraphicFramePr>
               <a:graphicFrameLocks xmlns:a="http://schemas.openxmlformats.org/drawingml/2006/main" noChangeAspect="1"/>
             </wp:cNvGraphicFramePr>
@@ -4490,11 +4744,11 @@
               <a:graphicData uri="http://schemas.openxmlformats.org/drawingml/2006/picture">
                 <pic:pic xmlns:pic="http://schemas.openxmlformats.org/drawingml/2006/picture">
                   <pic:nvPicPr>
-                    <pic:cNvPr id="11" name="Picture 11" descr="Graphical user interface, application&#10;&#10;Description automatically generated"/>
+                    <pic:cNvPr id="1" name=""/>
                     <pic:cNvPicPr/>
                   </pic:nvPicPr>
                   <pic:blipFill>
-                    <a:blip r:embed="rId13"/>
+                    <a:blip r:embed="rId16"/>
                     <a:stretch>
                       <a:fillRect/>
                     </a:stretch>
@@ -4502,7 +4756,7 @@
                   <pic:spPr>
                     <a:xfrm>
                       <a:off x="0" y="0"/>
-                      <a:ext cx="5295900" cy="2657475"/>
+                      <a:ext cx="6120765" cy="2941320"/>
                     </a:xfrm>
                     <a:prstGeom prst="rect">
                       <a:avLst/>
@@ -4517,21 +4771,200 @@
     </w:p>
     <w:p>
       <w:pPr>
-        <w:jc w:val="center"/>
-        <w:rPr>
-          <w:b/>
-          <w:bCs/>
-        </w:rPr>
+        <w:pStyle w:val="ListParagraph"/>
+        <w:numPr>
+          <w:ilvl w:val="0"/>
+          <w:numId w:val="1"/>
+        </w:numPr>
       </w:pPr>
       <w:r>
-        <w:rPr>
-          <w:b/>
-          <w:bCs/>
-        </w:rPr>
-        <w:t>abcd … xyz</w:t>
+        <w:t>Giao diện Thêm mới khách hàng:</w:t>
       </w:r>
     </w:p>
-    <w:p/>
+    <w:p>
+      <w:pPr>
+        <w:ind w:left="360"/>
+      </w:pPr>
+      <w:r>
+        <w:rPr>
+          <w:noProof/>
+        </w:rPr>
+        <w:lastRenderedPageBreak/>
+        <w:drawing>
+          <wp:inline distT="0" distB="0" distL="0" distR="0" wp14:anchorId="2C837B7B" wp14:editId="5A6F9472">
+            <wp:extent cx="6120765" cy="2000250"/>
+            <wp:effectExtent l="0" t="0" r="0" b="0"/>
+            <wp:docPr id="5" name="Picture 5"/>
+            <wp:cNvGraphicFramePr>
+              <a:graphicFrameLocks xmlns:a="http://schemas.openxmlformats.org/drawingml/2006/main" noChangeAspect="1"/>
+            </wp:cNvGraphicFramePr>
+            <a:graphic xmlns:a="http://schemas.openxmlformats.org/drawingml/2006/main">
+              <a:graphicData uri="http://schemas.openxmlformats.org/drawingml/2006/picture">
+                <pic:pic xmlns:pic="http://schemas.openxmlformats.org/drawingml/2006/picture">
+                  <pic:nvPicPr>
+                    <pic:cNvPr id="1" name=""/>
+                    <pic:cNvPicPr/>
+                  </pic:nvPicPr>
+                  <pic:blipFill rotWithShape="1">
+                    <a:blip r:embed="rId17"/>
+                    <a:srcRect b="32692"/>
+                    <a:stretch/>
+                  </pic:blipFill>
+                  <pic:spPr bwMode="auto">
+                    <a:xfrm>
+                      <a:off x="0" y="0"/>
+                      <a:ext cx="6120765" cy="2000250"/>
+                    </a:xfrm>
+                    <a:prstGeom prst="rect">
+                      <a:avLst/>
+                    </a:prstGeom>
+                    <a:ln>
+                      <a:noFill/>
+                    </a:ln>
+                    <a:extLst>
+                      <a:ext uri="{53640926-AAD7-44D8-BBD7-CCE9431645EC}">
+                        <a14:shadowObscured xmlns:a14="http://schemas.microsoft.com/office/drawing/2010/main"/>
+                      </a:ext>
+                    </a:extLst>
+                  </pic:spPr>
+                </pic:pic>
+              </a:graphicData>
+            </a:graphic>
+          </wp:inline>
+        </w:drawing>
+      </w:r>
+    </w:p>
+    <w:p>
+      <w:pPr>
+        <w:pStyle w:val="ListParagraph"/>
+        <w:numPr>
+          <w:ilvl w:val="0"/>
+          <w:numId w:val="1"/>
+        </w:numPr>
+      </w:pPr>
+      <w:r>
+        <w:t>Khách hàng đã được thêm vào database, tìm kiếm khách hàng</w:t>
+      </w:r>
+      <w:r>
+        <w:t>:</w:t>
+      </w:r>
+    </w:p>
+    <w:p>
+      <w:pPr>
+        <w:ind w:left="360"/>
+      </w:pPr>
+      <w:r>
+        <w:rPr>
+          <w:noProof/>
+        </w:rPr>
+        <w:drawing>
+          <wp:inline distT="0" distB="0" distL="0" distR="0" wp14:anchorId="44EBF5A6" wp14:editId="5DF0BBEE">
+            <wp:extent cx="6120765" cy="2174875"/>
+            <wp:effectExtent l="0" t="0" r="0" b="0"/>
+            <wp:docPr id="6" name="Picture 6"/>
+            <wp:cNvGraphicFramePr>
+              <a:graphicFrameLocks xmlns:a="http://schemas.openxmlformats.org/drawingml/2006/main" noChangeAspect="1"/>
+            </wp:cNvGraphicFramePr>
+            <a:graphic xmlns:a="http://schemas.openxmlformats.org/drawingml/2006/main">
+              <a:graphicData uri="http://schemas.openxmlformats.org/drawingml/2006/picture">
+                <pic:pic xmlns:pic="http://schemas.openxmlformats.org/drawingml/2006/picture">
+                  <pic:nvPicPr>
+                    <pic:cNvPr id="1" name=""/>
+                    <pic:cNvPicPr/>
+                  </pic:nvPicPr>
+                  <pic:blipFill>
+                    <a:blip r:embed="rId18"/>
+                    <a:stretch>
+                      <a:fillRect/>
+                    </a:stretch>
+                  </pic:blipFill>
+                  <pic:spPr>
+                    <a:xfrm>
+                      <a:off x="0" y="0"/>
+                      <a:ext cx="6120765" cy="2174875"/>
+                    </a:xfrm>
+                    <a:prstGeom prst="rect">
+                      <a:avLst/>
+                    </a:prstGeom>
+                  </pic:spPr>
+                </pic:pic>
+              </a:graphicData>
+            </a:graphic>
+          </wp:inline>
+        </w:drawing>
+      </w:r>
+    </w:p>
+    <w:p>
+      <w:pPr>
+        <w:pStyle w:val="ListParagraph"/>
+        <w:numPr>
+          <w:ilvl w:val="0"/>
+          <w:numId w:val="1"/>
+        </w:numPr>
+      </w:pPr>
+      <w:r>
+        <w:t>Sửa thông tin khách hàng</w:t>
+      </w:r>
+      <w:r>
+        <w:t>, tự lấy dữ liệu từ database</w:t>
+      </w:r>
+      <w:r>
+        <w:t>, sau khi sửa thông tin xong sẽ tự động chuyển hướng về danh sách khách hàng</w:t>
+      </w:r>
+      <w:r>
+        <w:t>:</w:t>
+      </w:r>
+    </w:p>
+    <w:p>
+      <w:pPr>
+        <w:ind w:left="360"/>
+      </w:pPr>
+      <w:r>
+        <w:rPr>
+          <w:noProof/>
+        </w:rPr>
+        <w:drawing>
+          <wp:inline distT="0" distB="0" distL="0" distR="0" wp14:anchorId="2BD10E1D" wp14:editId="462042A3">
+            <wp:extent cx="6120765" cy="2426335"/>
+            <wp:effectExtent l="0" t="0" r="0" b="0"/>
+            <wp:docPr id="7" name="Picture 7"/>
+            <wp:cNvGraphicFramePr>
+              <a:graphicFrameLocks xmlns:a="http://schemas.openxmlformats.org/drawingml/2006/main" noChangeAspect="1"/>
+            </wp:cNvGraphicFramePr>
+            <a:graphic xmlns:a="http://schemas.openxmlformats.org/drawingml/2006/main">
+              <a:graphicData uri="http://schemas.openxmlformats.org/drawingml/2006/picture">
+                <pic:pic xmlns:pic="http://schemas.openxmlformats.org/drawingml/2006/picture">
+                  <pic:nvPicPr>
+                    <pic:cNvPr id="1" name=""/>
+                    <pic:cNvPicPr/>
+                  </pic:nvPicPr>
+                  <pic:blipFill>
+                    <a:blip r:embed="rId19"/>
+                    <a:stretch>
+                      <a:fillRect/>
+                    </a:stretch>
+                  </pic:blipFill>
+                  <pic:spPr>
+                    <a:xfrm>
+                      <a:off x="0" y="0"/>
+                      <a:ext cx="6120765" cy="2426335"/>
+                    </a:xfrm>
+                    <a:prstGeom prst="rect">
+                      <a:avLst/>
+                    </a:prstGeom>
+                  </pic:spPr>
+                </pic:pic>
+              </a:graphicData>
+            </a:graphic>
+          </wp:inline>
+        </w:drawing>
+      </w:r>
+    </w:p>
+    <w:p>
+      <w:pPr>
+        <w:ind w:left="360"/>
+      </w:pPr>
+    </w:p>
     <w:sectPr>
       <w:pgSz w:w="11907" w:h="16840" w:code="9"/>
       <w:pgMar w:top="900" w:right="1134" w:bottom="1134" w:left="1134" w:header="720" w:footer="720" w:gutter="0"/>

--- a/Bao cao CSE485_Tran Le Hang_1751120852.docx
+++ b/Bao cao CSE485_Tran Le Hang_1751120852.docx
@@ -56,7 +56,16 @@
         <w:t>Mã nhóm</w:t>
       </w:r>
       <w:r>
-        <w:t>: 1751120852</w:t>
+        <w:t xml:space="preserve">: </w:t>
+      </w:r>
+      <w:r>
+        <w:t xml:space="preserve">Nhóm </w:t>
+      </w:r>
+      <w:r>
+        <w:t>17</w:t>
+      </w:r>
+      <w:r>
+        <w:t xml:space="preserve"> – Trần Lệ Hằng</w:t>
       </w:r>
     </w:p>
     <w:tbl>
@@ -88,6 +97,13 @@
               </w:rPr>
               <w:t>Phân việc trong nhóm</w:t>
             </w:r>
+            <w:r>
+              <w:rPr>
+                <w:b/>
+                <w:bCs/>
+              </w:rPr>
+              <w:t xml:space="preserve"> (Nhóm đơn)</w:t>
+            </w:r>
           </w:p>
         </w:tc>
       </w:tr>
@@ -101,6 +117,9 @@
             <w:r>
               <w:t>1751120852</w:t>
             </w:r>
+            <w:r>
+              <w:t xml:space="preserve"> – Trần Lệ Hằng</w:t>
+            </w:r>
           </w:p>
         </w:tc>
       </w:tr>
@@ -132,6 +151,15 @@
             <w:r>
               <w:t>Thiết kế Backend</w:t>
             </w:r>
+            <w:r>
+              <w:t xml:space="preserve"> có các chức năng: thêm; sửa; xóa; tìm kiếm; thay đổi mật khẩu;</w:t>
+            </w:r>
+            <w:r>
+              <w:t xml:space="preserve"> phân quyền cho nhân viên và quản trị viên login vào 2 trang khác nhau</w:t>
+            </w:r>
+            <w:r>
+              <w:t>, trong đó nhân viên chỉ có quyền thêm mới chứ không có quyền sửa, xóa</w:t>
+            </w:r>
           </w:p>
           <w:p>
             <w:pPr>
@@ -169,7 +197,10 @@
           </w:tcPr>
           <w:p>
             <w:r>
-              <w:t>Điểm tự đánh giá của cá nhân: 7.5</w:t>
+              <w:t xml:space="preserve">Điểm tự đánh giá của cá nhân: </w:t>
+            </w:r>
+            <w:r>
+              <w:t>8</w:t>
             </w:r>
           </w:p>
         </w:tc>
@@ -200,7 +231,31 @@
           </w:tcPr>
           <w:p>
             <w:r>
-              <w:t>Website nhóm: http://abc.000webhost.com</w:t>
+              <w:t xml:space="preserve">Website nhóm: </w:t>
+            </w:r>
+            <w:hyperlink r:id="rId5" w:history="1">
+              <w:r>
+                <w:rPr>
+                  <w:rStyle w:val="Hyperlink"/>
+                </w:rPr>
+                <w:t>https://giaoducsom.000webhostapp.com/</w:t>
+              </w:r>
+            </w:hyperlink>
+          </w:p>
+          <w:p>
+            <w:r>
+              <w:t xml:space="preserve">Website mẫu: </w:t>
+            </w:r>
+            <w:hyperlink r:id="rId6" w:history="1">
+              <w:r>
+                <w:rPr>
+                  <w:rStyle w:val="Hyperlink"/>
+                </w:rPr>
+                <w:t>https://giaoducsom.vn/</w:t>
+              </w:r>
+            </w:hyperlink>
+            <w:r>
+              <w:t xml:space="preserve"> </w:t>
             </w:r>
           </w:p>
         </w:tc>
@@ -303,7 +358,7 @@
                           </pic:cNvPicPr>
                         </pic:nvPicPr>
                         <pic:blipFill rotWithShape="1">
-                          <a:blip r:embed="rId5">
+                          <a:blip r:embed="rId7">
                             <a:extLst>
                               <a:ext uri="{28A0092B-C50C-407E-A947-70E740481C1C}">
                                 <a14:useLocalDpi xmlns:a14="http://schemas.microsoft.com/office/drawing/2010/main" val="0"/>
@@ -338,6 +393,52 @@
               </w:drawing>
             </w:r>
           </w:p>
+          <w:p>
+            <w:pPr>
+              <w:jc w:val="center"/>
+            </w:pPr>
+            <w:r>
+              <w:rPr>
+                <w:noProof/>
+              </w:rPr>
+              <w:lastRenderedPageBreak/>
+              <w:drawing>
+                <wp:inline distT="0" distB="0" distL="0" distR="0" wp14:anchorId="2BDAEC43" wp14:editId="08A68E3D">
+                  <wp:extent cx="6120765" cy="3323590"/>
+                  <wp:effectExtent l="0" t="0" r="0" b="0"/>
+                  <wp:docPr id="11" name="Picture 11"/>
+                  <wp:cNvGraphicFramePr>
+                    <a:graphicFrameLocks xmlns:a="http://schemas.openxmlformats.org/drawingml/2006/main" noChangeAspect="1"/>
+                  </wp:cNvGraphicFramePr>
+                  <a:graphic xmlns:a="http://schemas.openxmlformats.org/drawingml/2006/main">
+                    <a:graphicData uri="http://schemas.openxmlformats.org/drawingml/2006/picture">
+                      <pic:pic xmlns:pic="http://schemas.openxmlformats.org/drawingml/2006/picture">
+                        <pic:nvPicPr>
+                          <pic:cNvPr id="1" name=""/>
+                          <pic:cNvPicPr/>
+                        </pic:nvPicPr>
+                        <pic:blipFill>
+                          <a:blip r:embed="rId8"/>
+                          <a:stretch>
+                            <a:fillRect/>
+                          </a:stretch>
+                        </pic:blipFill>
+                        <pic:spPr>
+                          <a:xfrm>
+                            <a:off x="0" y="0"/>
+                            <a:ext cx="6120765" cy="3323590"/>
+                          </a:xfrm>
+                          <a:prstGeom prst="rect">
+                            <a:avLst/>
+                          </a:prstGeom>
+                        </pic:spPr>
+                      </pic:pic>
+                    </a:graphicData>
+                  </a:graphic>
+                </wp:inline>
+              </w:drawing>
+            </w:r>
+          </w:p>
         </w:tc>
       </w:tr>
       <w:tr>
@@ -362,6 +463,7 @@
                 <w:b/>
                 <w:bCs/>
               </w:rPr>
+              <w:lastRenderedPageBreak/>
               <w:t>Mô tả chi tiết:</w:t>
             </w:r>
           </w:p>
@@ -559,6 +661,9 @@
                   <w:r>
                     <w:t>d</w:t>
                   </w:r>
+                  <w:r>
+                    <w:t>_post</w:t>
+                  </w:r>
                 </w:p>
               </w:tc>
               <w:tc>
@@ -694,6 +799,81 @@
                   </w:pPr>
                   <w:r>
                     <w:t>Tiêu đề bài viết</w:t>
+                  </w:r>
+                </w:p>
+              </w:tc>
+            </w:tr>
+            <w:tr>
+              <w:tc>
+                <w:tcPr>
+                  <w:tcW w:w="1585" w:type="dxa"/>
+                  <w:vAlign w:val="center"/>
+                </w:tcPr>
+                <w:p>
+                  <w:pPr>
+                    <w:pStyle w:val="ListParagraph"/>
+                    <w:ind w:left="0"/>
+                  </w:pPr>
+                  <w:r>
+                    <w:t>type</w:t>
+                  </w:r>
+                </w:p>
+              </w:tc>
+              <w:tc>
+                <w:tcPr>
+                  <w:tcW w:w="1620" w:type="dxa"/>
+                  <w:vAlign w:val="center"/>
+                </w:tcPr>
+                <w:p>
+                  <w:pPr>
+                    <w:pStyle w:val="ListParagraph"/>
+                    <w:ind w:left="0"/>
+                  </w:pPr>
+                  <w:r>
+                    <w:t>varchar</w:t>
+                  </w:r>
+                </w:p>
+              </w:tc>
+              <w:tc>
+                <w:tcPr>
+                  <w:tcW w:w="1530" w:type="dxa"/>
+                  <w:vAlign w:val="center"/>
+                </w:tcPr>
+                <w:p>
+                  <w:pPr>
+                    <w:pStyle w:val="ListParagraph"/>
+                    <w:ind w:left="0"/>
+                  </w:pPr>
+                  <w:r>
+                    <w:t>255</w:t>
+                  </w:r>
+                </w:p>
+              </w:tc>
+              <w:tc>
+                <w:tcPr>
+                  <w:tcW w:w="990" w:type="dxa"/>
+                  <w:vAlign w:val="center"/>
+                </w:tcPr>
+                <w:p>
+                  <w:pPr>
+                    <w:pStyle w:val="ListParagraph"/>
+                    <w:ind w:left="0"/>
+                    <w:jc w:val="center"/>
+                  </w:pPr>
+                </w:p>
+              </w:tc>
+              <w:tc>
+                <w:tcPr>
+                  <w:tcW w:w="2735" w:type="dxa"/>
+                  <w:vAlign w:val="center"/>
+                </w:tcPr>
+                <w:p>
+                  <w:pPr>
+                    <w:pStyle w:val="ListParagraph"/>
+                    <w:ind w:left="0"/>
+                  </w:pPr>
+                  <w:r>
+                    <w:t>Thể loại bài viết</w:t>
                   </w:r>
                 </w:p>
               </w:tc>
@@ -1108,6 +1288,9 @@
               </w:tc>
             </w:tr>
             <w:tr>
+              <w:trPr>
+                <w:trHeight w:val="413"/>
+              </w:trPr>
               <w:tc>
                 <w:tcPr>
                   <w:tcW w:w="1588" w:type="dxa"/>
@@ -1123,6 +1306,9 @@
                   </w:r>
                   <w:r>
                     <w:t>d</w:t>
+                  </w:r>
+                  <w:r>
+                    <w:t>_course</w:t>
                   </w:r>
                 </w:p>
               </w:tc>
@@ -1403,6 +1589,81 @@
                   </w:pPr>
                   <w:r>
                     <w:t>Giá khóa học</w:t>
+                  </w:r>
+                </w:p>
+              </w:tc>
+            </w:tr>
+            <w:tr>
+              <w:tc>
+                <w:tcPr>
+                  <w:tcW w:w="1588" w:type="dxa"/>
+                  <w:vAlign w:val="center"/>
+                </w:tcPr>
+                <w:p>
+                  <w:pPr>
+                    <w:pStyle w:val="ListParagraph"/>
+                    <w:ind w:left="0"/>
+                  </w:pPr>
+                  <w:r>
+                    <w:t>image</w:t>
+                  </w:r>
+                </w:p>
+              </w:tc>
+              <w:tc>
+                <w:tcPr>
+                  <w:tcW w:w="1620" w:type="dxa"/>
+                  <w:vAlign w:val="center"/>
+                </w:tcPr>
+                <w:p>
+                  <w:pPr>
+                    <w:pStyle w:val="ListParagraph"/>
+                    <w:ind w:left="0"/>
+                  </w:pPr>
+                  <w:r>
+                    <w:t>varchar</w:t>
+                  </w:r>
+                </w:p>
+              </w:tc>
+              <w:tc>
+                <w:tcPr>
+                  <w:tcW w:w="1530" w:type="dxa"/>
+                  <w:vAlign w:val="center"/>
+                </w:tcPr>
+                <w:p>
+                  <w:pPr>
+                    <w:pStyle w:val="ListParagraph"/>
+                    <w:ind w:left="0"/>
+                  </w:pPr>
+                  <w:r>
+                    <w:t>255</w:t>
+                  </w:r>
+                </w:p>
+              </w:tc>
+              <w:tc>
+                <w:tcPr>
+                  <w:tcW w:w="990" w:type="dxa"/>
+                  <w:vAlign w:val="center"/>
+                </w:tcPr>
+                <w:p>
+                  <w:pPr>
+                    <w:pStyle w:val="ListParagraph"/>
+                    <w:ind w:left="0"/>
+                    <w:jc w:val="center"/>
+                  </w:pPr>
+                </w:p>
+              </w:tc>
+              <w:tc>
+                <w:tcPr>
+                  <w:tcW w:w="2732" w:type="dxa"/>
+                  <w:vAlign w:val="center"/>
+                </w:tcPr>
+                <w:p>
+                  <w:pPr>
+                    <w:pStyle w:val="ListParagraph"/>
+                    <w:ind w:left="0"/>
+                  </w:pPr>
+                  <w:r>
+                    <w:t>Hình ảnh khóa học</w:t>
                   </w:r>
                 </w:p>
               </w:tc>
@@ -1596,6 +1857,9 @@
               </w:tc>
             </w:tr>
             <w:tr>
+              <w:trPr>
+                <w:trHeight w:val="431"/>
+              </w:trPr>
               <w:tc>
                 <w:tcPr>
                   <w:tcW w:w="1585" w:type="dxa"/>
@@ -1611,6 +1875,9 @@
                   </w:r>
                   <w:r>
                     <w:t>d</w:t>
+                  </w:r>
+                  <w:r>
+                    <w:t>_customer</w:t>
                   </w:r>
                 </w:p>
               </w:tc>
@@ -2138,6 +2405,7 @@
                     <w:ind w:left="0"/>
                   </w:pPr>
                   <w:r>
+                    <w:lastRenderedPageBreak/>
                     <w:t>phone</w:t>
                   </w:r>
                 </w:p>
@@ -2198,6 +2466,78 @@
                   <w:r>
                     <w:t>Số điện thoại</w:t>
                   </w:r>
+                </w:p>
+              </w:tc>
+            </w:tr>
+            <w:tr>
+              <w:tc>
+                <w:tcPr>
+                  <w:tcW w:w="1585" w:type="dxa"/>
+                  <w:vAlign w:val="center"/>
+                </w:tcPr>
+                <w:p>
+                  <w:pPr>
+                    <w:pStyle w:val="ListParagraph"/>
+                    <w:ind w:left="0"/>
+                  </w:pPr>
+                  <w:r>
+                    <w:t>bigold</w:t>
+                  </w:r>
+                </w:p>
+              </w:tc>
+              <w:tc>
+                <w:tcPr>
+                  <w:tcW w:w="1620" w:type="dxa"/>
+                  <w:vAlign w:val="center"/>
+                </w:tcPr>
+                <w:p>
+                  <w:pPr>
+                    <w:pStyle w:val="ListParagraph"/>
+                    <w:ind w:left="0"/>
+                  </w:pPr>
+                  <w:r>
+                    <w:t>int</w:t>
+                  </w:r>
+                </w:p>
+              </w:tc>
+              <w:tc>
+                <w:tcPr>
+                  <w:tcW w:w="1530" w:type="dxa"/>
+                  <w:vAlign w:val="center"/>
+                </w:tcPr>
+                <w:p>
+                  <w:pPr>
+                    <w:pStyle w:val="ListParagraph"/>
+                    <w:ind w:left="0"/>
+                  </w:pPr>
+                  <w:r>
+                    <w:t>10</w:t>
+                  </w:r>
+                </w:p>
+              </w:tc>
+              <w:tc>
+                <w:tcPr>
+                  <w:tcW w:w="990" w:type="dxa"/>
+                  <w:vAlign w:val="center"/>
+                </w:tcPr>
+                <w:p>
+                  <w:pPr>
+                    <w:pStyle w:val="ListParagraph"/>
+                    <w:ind w:left="0"/>
+                    <w:jc w:val="center"/>
+                  </w:pPr>
+                </w:p>
+              </w:tc>
+              <w:tc>
+                <w:tcPr>
+                  <w:tcW w:w="2735" w:type="dxa"/>
+                  <w:vAlign w:val="center"/>
+                </w:tcPr>
+                <w:p>
+                  <w:pPr>
+                    <w:pStyle w:val="ListParagraph"/>
+                    <w:ind w:left="0"/>
+                  </w:pPr>
                 </w:p>
               </w:tc>
             </w:tr>
@@ -2381,6 +2721,9 @@
               </w:tc>
             </w:tr>
             <w:tr>
+              <w:trPr>
+                <w:trHeight w:val="413"/>
+              </w:trPr>
               <w:tc>
                 <w:tcPr>
                   <w:tcW w:w="1620" w:type="dxa"/>
@@ -2396,6 +2739,9 @@
                   </w:r>
                   <w:r>
                     <w:t>d</w:t>
+                  </w:r>
+                  <w:r>
+                    <w:t>_admin</w:t>
                   </w:r>
                 </w:p>
               </w:tc>
@@ -3094,6 +3440,9 @@
               </w:tc>
             </w:tr>
             <w:tr>
+              <w:trPr>
+                <w:trHeight w:val="377"/>
+              </w:trPr>
               <w:tc>
                 <w:tcPr>
                   <w:tcW w:w="1408" w:type="dxa"/>
@@ -3109,6 +3458,12 @@
                   </w:r>
                   <w:r>
                     <w:t>d</w:t>
+                  </w:r>
+                  <w:r>
+                    <w:t>_</w:t>
+                  </w:r>
+                  <w:r>
+                    <w:t>invoice</w:t>
                   </w:r>
                 </w:p>
               </w:tc>
@@ -3456,6 +3811,9 @@
                     <w:ind w:left="0"/>
                     <w:jc w:val="center"/>
                   </w:pPr>
+                  <w:r>
+                    <w:t>x</w:t>
+                  </w:r>
                 </w:p>
               </w:tc>
               <w:tc>
@@ -3530,6 +3888,9 @@
                     <w:ind w:left="0"/>
                     <w:jc w:val="center"/>
                   </w:pPr>
+                  <w:r>
+                    <w:t>x</w:t>
+                  </w:r>
                 </w:p>
               </w:tc>
               <w:tc>
@@ -3604,6 +3965,9 @@
                     <w:ind w:left="0"/>
                     <w:jc w:val="center"/>
                   </w:pPr>
+                  <w:r>
+                    <w:t>x</w:t>
+                  </w:r>
                   <w:r>
                     <w:t xml:space="preserve"> </w:t>
                   </w:r>
@@ -3753,11 +4117,6 @@
     </w:p>
     <w:p>
       <w:pPr>
-        <w:pStyle w:val="ListParagraph"/>
-        <w:numPr>
-          <w:ilvl w:val="0"/>
-          <w:numId w:val="2"/>
-        </w:numPr>
         <w:rPr>
           <w:b/>
           <w:bCs/>
@@ -3768,30 +4127,768 @@
           <w:b/>
           <w:bCs/>
         </w:rPr>
-        <w:lastRenderedPageBreak/>
-        <w:t xml:space="preserve">Thiết kế giao diện </w:t>
+        <w:br w:type="page"/>
       </w:r>
     </w:p>
-    <w:p>
-      <w:pPr>
-        <w:pStyle w:val="ListParagraph"/>
-        <w:numPr>
-          <w:ilvl w:val="1"/>
-          <w:numId w:val="2"/>
-        </w:numPr>
-        <w:rPr>
-          <w:b/>
-          <w:bCs/>
-        </w:rPr>
-      </w:pPr>
-      <w:r>
-        <w:rPr>
-          <w:b/>
-          <w:bCs/>
-        </w:rPr>
-        <w:t>Frontend</w:t>
-      </w:r>
-    </w:p>
+    <w:tbl>
+      <w:tblPr>
+        <w:tblStyle w:val="TableGrid"/>
+        <w:tblW w:w="0" w:type="auto"/>
+        <w:tblLook w:val="04A0" w:firstRow="1" w:lastRow="0" w:firstColumn="1" w:lastColumn="0" w:noHBand="0" w:noVBand="1"/>
+      </w:tblPr>
+      <w:tblGrid>
+        <w:gridCol w:w="9629"/>
+      </w:tblGrid>
+      <w:tr>
+        <w:trPr>
+          <w:trHeight w:val="350"/>
+        </w:trPr>
+        <w:tc>
+          <w:tcPr>
+            <w:tcW w:w="9629" w:type="dxa"/>
+            <w:shd w:val="clear" w:color="auto" w:fill="BFBFBF" w:themeFill="background1" w:themeFillShade="BF"/>
+          </w:tcPr>
+          <w:p>
+            <w:pPr>
+              <w:pStyle w:val="ListParagraph"/>
+              <w:numPr>
+                <w:ilvl w:val="0"/>
+                <w:numId w:val="3"/>
+              </w:numPr>
+              <w:rPr>
+                <w:b/>
+                <w:bCs/>
+              </w:rPr>
+            </w:pPr>
+            <w:r>
+              <w:rPr>
+                <w:b/>
+                <w:bCs/>
+              </w:rPr>
+              <w:lastRenderedPageBreak/>
+              <w:t>THIẾT KẾ GIAO DIỆN (MOCKUP)</w:t>
+            </w:r>
+          </w:p>
+        </w:tc>
+      </w:tr>
+      <w:tr>
+        <w:trPr>
+          <w:trHeight w:val="395"/>
+        </w:trPr>
+        <w:tc>
+          <w:tcPr>
+            <w:tcW w:w="9629" w:type="dxa"/>
+            <w:shd w:val="clear" w:color="auto" w:fill="auto"/>
+          </w:tcPr>
+          <w:p>
+            <w:pPr>
+              <w:pStyle w:val="ListParagraph"/>
+              <w:numPr>
+                <w:ilvl w:val="1"/>
+                <w:numId w:val="3"/>
+              </w:numPr>
+              <w:ind w:left="332"/>
+              <w:rPr>
+                <w:b/>
+                <w:bCs/>
+              </w:rPr>
+            </w:pPr>
+            <w:r>
+              <w:rPr>
+                <w:b/>
+                <w:bCs/>
+              </w:rPr>
+              <w:t>Fronend:</w:t>
+            </w:r>
+          </w:p>
+        </w:tc>
+      </w:tr>
+      <w:tr>
+        <w:trPr>
+          <w:trHeight w:val="10070"/>
+        </w:trPr>
+        <w:tc>
+          <w:tcPr>
+            <w:tcW w:w="9629" w:type="dxa"/>
+            <w:shd w:val="clear" w:color="auto" w:fill="auto"/>
+          </w:tcPr>
+          <w:p>
+            <w:pPr>
+              <w:pStyle w:val="ListParagraph"/>
+              <w:numPr>
+                <w:ilvl w:val="0"/>
+                <w:numId w:val="1"/>
+              </w:numPr>
+            </w:pPr>
+            <w:r>
+              <w:t>Giao diện trang chủ</w:t>
+            </w:r>
+            <w:r>
+              <w:t>:</w:t>
+            </w:r>
+          </w:p>
+          <w:p>
+            <w:pPr>
+              <w:pStyle w:val="ListParagraph"/>
+            </w:pPr>
+          </w:p>
+          <w:p>
+            <w:pPr>
+              <w:jc w:val="center"/>
+              <w:rPr>
+                <w:b/>
+                <w:bCs/>
+              </w:rPr>
+            </w:pPr>
+            <w:r>
+              <w:rPr>
+                <w:noProof/>
+              </w:rPr>
+              <w:drawing>
+                <wp:inline distT="0" distB="0" distL="0" distR="0" wp14:anchorId="3487ACF8" wp14:editId="54036495">
+                  <wp:extent cx="5551228" cy="5957247"/>
+                  <wp:effectExtent l="0" t="0" r="0" b="5715"/>
+                  <wp:docPr id="18" name="Picture 18" descr="Diagram&#10;&#10;Description automatically generated"/>
+                  <wp:cNvGraphicFramePr>
+                    <a:graphicFrameLocks xmlns:a="http://schemas.openxmlformats.org/drawingml/2006/main" noChangeAspect="1"/>
+                  </wp:cNvGraphicFramePr>
+                  <a:graphic xmlns:a="http://schemas.openxmlformats.org/drawingml/2006/main">
+                    <a:graphicData uri="http://schemas.openxmlformats.org/drawingml/2006/picture">
+                      <pic:pic xmlns:pic="http://schemas.openxmlformats.org/drawingml/2006/picture">
+                        <pic:nvPicPr>
+                          <pic:cNvPr id="18" name="Picture 18" descr="Diagram&#10;&#10;Description automatically generated"/>
+                          <pic:cNvPicPr>
+                            <a:picLocks noChangeAspect="1" noChangeArrowheads="1"/>
+                          </pic:cNvPicPr>
+                        </pic:nvPicPr>
+                        <pic:blipFill>
+                          <a:blip r:embed="rId9" cstate="print">
+                            <a:extLst>
+                              <a:ext uri="{28A0092B-C50C-407E-A947-70E740481C1C}">
+                                <a14:useLocalDpi xmlns:a14="http://schemas.microsoft.com/office/drawing/2010/main" val="0"/>
+                              </a:ext>
+                            </a:extLst>
+                          </a:blip>
+                          <a:srcRect/>
+                          <a:stretch>
+                            <a:fillRect/>
+                          </a:stretch>
+                        </pic:blipFill>
+                        <pic:spPr bwMode="auto">
+                          <a:xfrm>
+                            <a:off x="0" y="0"/>
+                            <a:ext cx="5558960" cy="5965544"/>
+                          </a:xfrm>
+                          <a:prstGeom prst="rect">
+                            <a:avLst/>
+                          </a:prstGeom>
+                          <a:noFill/>
+                          <a:ln>
+                            <a:noFill/>
+                          </a:ln>
+                        </pic:spPr>
+                      </pic:pic>
+                    </a:graphicData>
+                  </a:graphic>
+                </wp:inline>
+              </w:drawing>
+            </w:r>
+          </w:p>
+        </w:tc>
+      </w:tr>
+      <w:tr>
+        <w:tc>
+          <w:tcPr>
+            <w:tcW w:w="9629" w:type="dxa"/>
+            <w:shd w:val="clear" w:color="auto" w:fill="auto"/>
+          </w:tcPr>
+          <w:p>
+            <w:pPr>
+              <w:pStyle w:val="ListParagraph"/>
+              <w:numPr>
+                <w:ilvl w:val="0"/>
+                <w:numId w:val="1"/>
+              </w:numPr>
+            </w:pPr>
+            <w:r>
+              <w:t>Giao diện Form đăng nhập</w:t>
+            </w:r>
+            <w:r>
+              <w:t>:</w:t>
+            </w:r>
+          </w:p>
+          <w:p>
+            <w:pPr>
+              <w:pStyle w:val="ListParagraph"/>
+            </w:pPr>
+          </w:p>
+          <w:p>
+            <w:pPr>
+              <w:jc w:val="center"/>
+              <w:rPr>
+                <w:b/>
+                <w:bCs/>
+              </w:rPr>
+            </w:pPr>
+            <w:r>
+              <w:rPr>
+                <w:noProof/>
+              </w:rPr>
+              <w:drawing>
+                <wp:inline distT="0" distB="0" distL="0" distR="0" wp14:anchorId="14750CE3" wp14:editId="2B60E3C9">
+                  <wp:extent cx="3895297" cy="2067636"/>
+                  <wp:effectExtent l="0" t="0" r="0" b="8890"/>
+                  <wp:docPr id="19" name="Picture 19" descr="Graphical user interface, text, application&#10;&#10;Description automatically generated"/>
+                  <wp:cNvGraphicFramePr>
+                    <a:graphicFrameLocks xmlns:a="http://schemas.openxmlformats.org/drawingml/2006/main" noChangeAspect="1"/>
+                  </wp:cNvGraphicFramePr>
+                  <a:graphic xmlns:a="http://schemas.openxmlformats.org/drawingml/2006/main">
+                    <a:graphicData uri="http://schemas.openxmlformats.org/drawingml/2006/picture">
+                      <pic:pic xmlns:pic="http://schemas.openxmlformats.org/drawingml/2006/picture">
+                        <pic:nvPicPr>
+                          <pic:cNvPr id="19" name="Picture 19" descr="Graphical user interface, text, application&#10;&#10;Description automatically generated"/>
+                          <pic:cNvPicPr>
+                            <a:picLocks noChangeAspect="1" noChangeArrowheads="1"/>
+                          </pic:cNvPicPr>
+                        </pic:nvPicPr>
+                        <pic:blipFill>
+                          <a:blip r:embed="rId10">
+                            <a:extLst>
+                              <a:ext uri="{28A0092B-C50C-407E-A947-70E740481C1C}">
+                                <a14:useLocalDpi xmlns:a14="http://schemas.microsoft.com/office/drawing/2010/main" val="0"/>
+                              </a:ext>
+                            </a:extLst>
+                          </a:blip>
+                          <a:srcRect/>
+                          <a:stretch>
+                            <a:fillRect/>
+                          </a:stretch>
+                        </pic:blipFill>
+                        <pic:spPr bwMode="auto">
+                          <a:xfrm>
+                            <a:off x="0" y="0"/>
+                            <a:ext cx="3921251" cy="2081413"/>
+                          </a:xfrm>
+                          <a:prstGeom prst="rect">
+                            <a:avLst/>
+                          </a:prstGeom>
+                          <a:noFill/>
+                          <a:ln>
+                            <a:noFill/>
+                          </a:ln>
+                        </pic:spPr>
+                      </pic:pic>
+                    </a:graphicData>
+                  </a:graphic>
+                </wp:inline>
+              </w:drawing>
+            </w:r>
+          </w:p>
+        </w:tc>
+      </w:tr>
+      <w:tr>
+        <w:tc>
+          <w:tcPr>
+            <w:tcW w:w="9629" w:type="dxa"/>
+            <w:shd w:val="clear" w:color="auto" w:fill="auto"/>
+          </w:tcPr>
+          <w:p>
+            <w:pPr>
+              <w:pStyle w:val="ListParagraph"/>
+              <w:numPr>
+                <w:ilvl w:val="0"/>
+                <w:numId w:val="1"/>
+              </w:numPr>
+            </w:pPr>
+            <w:r>
+              <w:lastRenderedPageBreak/>
+              <w:t>Giao diện Form đăng kí</w:t>
+            </w:r>
+            <w:r>
+              <w:t>:</w:t>
+            </w:r>
+          </w:p>
+          <w:p>
+            <w:pPr>
+              <w:pStyle w:val="ListParagraph"/>
+            </w:pPr>
+          </w:p>
+          <w:p>
+            <w:pPr>
+              <w:jc w:val="center"/>
+              <w:rPr>
+                <w:b/>
+                <w:bCs/>
+              </w:rPr>
+            </w:pPr>
+            <w:r>
+              <w:rPr>
+                <w:noProof/>
+              </w:rPr>
+              <w:drawing>
+                <wp:inline distT="0" distB="0" distL="0" distR="0" wp14:anchorId="46B304EC" wp14:editId="5CD0AF3E">
+                  <wp:extent cx="3534770" cy="2117922"/>
+                  <wp:effectExtent l="0" t="0" r="8890" b="0"/>
+                  <wp:docPr id="20" name="Picture 20" descr="Text&#10;&#10;Description automatically generated"/>
+                  <wp:cNvGraphicFramePr>
+                    <a:graphicFrameLocks xmlns:a="http://schemas.openxmlformats.org/drawingml/2006/main" noChangeAspect="1"/>
+                  </wp:cNvGraphicFramePr>
+                  <a:graphic xmlns:a="http://schemas.openxmlformats.org/drawingml/2006/main">
+                    <a:graphicData uri="http://schemas.openxmlformats.org/drawingml/2006/picture">
+                      <pic:pic xmlns:pic="http://schemas.openxmlformats.org/drawingml/2006/picture">
+                        <pic:nvPicPr>
+                          <pic:cNvPr id="20" name="Picture 20" descr="Text&#10;&#10;Description automatically generated"/>
+                          <pic:cNvPicPr>
+                            <a:picLocks noChangeAspect="1" noChangeArrowheads="1"/>
+                          </pic:cNvPicPr>
+                        </pic:nvPicPr>
+                        <pic:blipFill>
+                          <a:blip r:embed="rId11">
+                            <a:extLst>
+                              <a:ext uri="{28A0092B-C50C-407E-A947-70E740481C1C}">
+                                <a14:useLocalDpi xmlns:a14="http://schemas.microsoft.com/office/drawing/2010/main" val="0"/>
+                              </a:ext>
+                            </a:extLst>
+                          </a:blip>
+                          <a:srcRect/>
+                          <a:stretch>
+                            <a:fillRect/>
+                          </a:stretch>
+                        </pic:blipFill>
+                        <pic:spPr bwMode="auto">
+                          <a:xfrm>
+                            <a:off x="0" y="0"/>
+                            <a:ext cx="3540435" cy="2121316"/>
+                          </a:xfrm>
+                          <a:prstGeom prst="rect">
+                            <a:avLst/>
+                          </a:prstGeom>
+                          <a:noFill/>
+                          <a:ln>
+                            <a:noFill/>
+                          </a:ln>
+                        </pic:spPr>
+                      </pic:pic>
+                    </a:graphicData>
+                  </a:graphic>
+                </wp:inline>
+              </w:drawing>
+            </w:r>
+          </w:p>
+          <w:p>
+            <w:pPr>
+              <w:rPr>
+                <w:b/>
+                <w:bCs/>
+              </w:rPr>
+            </w:pPr>
+          </w:p>
+        </w:tc>
+      </w:tr>
+      <w:tr>
+        <w:trPr>
+          <w:trHeight w:val="422"/>
+        </w:trPr>
+        <w:tc>
+          <w:tcPr>
+            <w:tcW w:w="9629" w:type="dxa"/>
+          </w:tcPr>
+          <w:p>
+            <w:pPr>
+              <w:pStyle w:val="ListParagraph"/>
+              <w:numPr>
+                <w:ilvl w:val="0"/>
+                <w:numId w:val="4"/>
+              </w:numPr>
+              <w:ind w:left="332"/>
+              <w:rPr>
+                <w:b/>
+                <w:bCs/>
+              </w:rPr>
+            </w:pPr>
+            <w:r>
+              <w:rPr>
+                <w:b/>
+                <w:bCs/>
+              </w:rPr>
+              <w:t>Backend:</w:t>
+            </w:r>
+          </w:p>
+        </w:tc>
+      </w:tr>
+      <w:tr>
+        <w:tc>
+          <w:tcPr>
+            <w:tcW w:w="9629" w:type="dxa"/>
+          </w:tcPr>
+          <w:p>
+            <w:pPr>
+              <w:pStyle w:val="ListParagraph"/>
+              <w:numPr>
+                <w:ilvl w:val="0"/>
+                <w:numId w:val="1"/>
+              </w:numPr>
+            </w:pPr>
+            <w:r>
+              <w:t>Giao diện người quản trị hệ thống</w:t>
+            </w:r>
+          </w:p>
+          <w:p>
+            <w:pPr>
+              <w:ind w:left="360"/>
+            </w:pPr>
+          </w:p>
+          <w:p>
+            <w:r>
+              <w:rPr>
+                <w:noProof/>
+              </w:rPr>
+              <w:drawing>
+                <wp:inline distT="0" distB="0" distL="0" distR="0" wp14:anchorId="490DCA33" wp14:editId="3A827C58">
+                  <wp:extent cx="5936776" cy="5079739"/>
+                  <wp:effectExtent l="0" t="0" r="6985" b="6985"/>
+                  <wp:docPr id="22" name="Picture 22" descr="Graphical user interface, application&#10;&#10;Description automatically generated"/>
+                  <wp:cNvGraphicFramePr>
+                    <a:graphicFrameLocks xmlns:a="http://schemas.openxmlformats.org/drawingml/2006/main" noChangeAspect="1"/>
+                  </wp:cNvGraphicFramePr>
+                  <a:graphic xmlns:a="http://schemas.openxmlformats.org/drawingml/2006/main">
+                    <a:graphicData uri="http://schemas.openxmlformats.org/drawingml/2006/picture">
+                      <pic:pic xmlns:pic="http://schemas.openxmlformats.org/drawingml/2006/picture">
+                        <pic:nvPicPr>
+                          <pic:cNvPr id="22" name="Picture 22" descr="Graphical user interface, application&#10;&#10;Description automatically generated"/>
+                          <pic:cNvPicPr>
+                            <a:picLocks noChangeAspect="1" noChangeArrowheads="1"/>
+                          </pic:cNvPicPr>
+                        </pic:nvPicPr>
+                        <pic:blipFill>
+                          <a:blip r:embed="rId12" cstate="print">
+                            <a:extLst>
+                              <a:ext uri="{28A0092B-C50C-407E-A947-70E740481C1C}">
+                                <a14:useLocalDpi xmlns:a14="http://schemas.microsoft.com/office/drawing/2010/main" val="0"/>
+                              </a:ext>
+                            </a:extLst>
+                          </a:blip>
+                          <a:srcRect/>
+                          <a:stretch>
+                            <a:fillRect/>
+                          </a:stretch>
+                        </pic:blipFill>
+                        <pic:spPr bwMode="auto">
+                          <a:xfrm>
+                            <a:off x="0" y="0"/>
+                            <a:ext cx="6008261" cy="5140905"/>
+                          </a:xfrm>
+                          <a:prstGeom prst="rect">
+                            <a:avLst/>
+                          </a:prstGeom>
+                          <a:noFill/>
+                          <a:ln>
+                            <a:noFill/>
+                          </a:ln>
+                        </pic:spPr>
+                      </pic:pic>
+                    </a:graphicData>
+                  </a:graphic>
+                </wp:inline>
+              </w:drawing>
+            </w:r>
+          </w:p>
+          <w:p/>
+        </w:tc>
+      </w:tr>
+      <w:tr>
+        <w:tc>
+          <w:tcPr>
+            <w:tcW w:w="9629" w:type="dxa"/>
+          </w:tcPr>
+          <w:p>
+            <w:pPr>
+              <w:pStyle w:val="ListParagraph"/>
+              <w:numPr>
+                <w:ilvl w:val="0"/>
+                <w:numId w:val="1"/>
+              </w:numPr>
+              <w:jc w:val="both"/>
+            </w:pPr>
+            <w:r>
+              <w:t>Giao diện danh sách khách hàng</w:t>
+            </w:r>
+          </w:p>
+          <w:p>
+            <w:pPr>
+              <w:ind w:left="-28"/>
+              <w:jc w:val="center"/>
+              <w:rPr>
+                <w:b/>
+                <w:bCs/>
+              </w:rPr>
+            </w:pPr>
+            <w:r>
+              <w:rPr>
+                <w:noProof/>
+              </w:rPr>
+              <w:lastRenderedPageBreak/>
+              <w:drawing>
+                <wp:inline distT="0" distB="0" distL="0" distR="0" wp14:anchorId="0B3B9494" wp14:editId="7183DEB2">
+                  <wp:extent cx="5990536" cy="4299045"/>
+                  <wp:effectExtent l="0" t="0" r="0" b="6350"/>
+                  <wp:docPr id="8" name="Picture 8"/>
+                  <wp:cNvGraphicFramePr>
+                    <a:graphicFrameLocks xmlns:a="http://schemas.openxmlformats.org/drawingml/2006/main" noChangeAspect="1"/>
+                  </wp:cNvGraphicFramePr>
+                  <a:graphic xmlns:a="http://schemas.openxmlformats.org/drawingml/2006/main">
+                    <a:graphicData uri="http://schemas.openxmlformats.org/drawingml/2006/picture">
+                      <pic:pic xmlns:pic="http://schemas.openxmlformats.org/drawingml/2006/picture">
+                        <pic:nvPicPr>
+                          <pic:cNvPr id="0" name="Picture 3"/>
+                          <pic:cNvPicPr>
+                            <a:picLocks noChangeAspect="1" noChangeArrowheads="1"/>
+                          </pic:cNvPicPr>
+                        </pic:nvPicPr>
+                        <pic:blipFill>
+                          <a:blip r:embed="rId13" cstate="print">
+                            <a:extLst>
+                              <a:ext uri="{28A0092B-C50C-407E-A947-70E740481C1C}">
+                                <a14:useLocalDpi xmlns:a14="http://schemas.microsoft.com/office/drawing/2010/main" val="0"/>
+                              </a:ext>
+                            </a:extLst>
+                          </a:blip>
+                          <a:srcRect/>
+                          <a:stretch>
+                            <a:fillRect/>
+                          </a:stretch>
+                        </pic:blipFill>
+                        <pic:spPr bwMode="auto">
+                          <a:xfrm>
+                            <a:off x="0" y="0"/>
+                            <a:ext cx="5997615" cy="4304125"/>
+                          </a:xfrm>
+                          <a:prstGeom prst="rect">
+                            <a:avLst/>
+                          </a:prstGeom>
+                          <a:noFill/>
+                          <a:ln>
+                            <a:noFill/>
+                          </a:ln>
+                        </pic:spPr>
+                      </pic:pic>
+                    </a:graphicData>
+                  </a:graphic>
+                </wp:inline>
+              </w:drawing>
+            </w:r>
+          </w:p>
+          <w:p>
+            <w:pPr>
+              <w:ind w:left="360"/>
+              <w:jc w:val="both"/>
+              <w:rPr>
+                <w:b/>
+                <w:bCs/>
+              </w:rPr>
+            </w:pPr>
+          </w:p>
+        </w:tc>
+      </w:tr>
+      <w:tr>
+        <w:tc>
+          <w:tcPr>
+            <w:tcW w:w="9629" w:type="dxa"/>
+          </w:tcPr>
+          <w:p>
+            <w:pPr>
+              <w:pStyle w:val="ListParagraph"/>
+              <w:numPr>
+                <w:ilvl w:val="0"/>
+                <w:numId w:val="1"/>
+              </w:numPr>
+              <w:jc w:val="both"/>
+            </w:pPr>
+            <w:r>
+              <w:lastRenderedPageBreak/>
+              <w:t>Giao diện thêm mới khách hàng</w:t>
+            </w:r>
+            <w:r>
+              <w:t>:</w:t>
+            </w:r>
+          </w:p>
+          <w:p>
+            <w:pPr>
+              <w:jc w:val="both"/>
+            </w:pPr>
+          </w:p>
+          <w:p>
+            <w:pPr>
+              <w:jc w:val="center"/>
+              <w:rPr>
+                <w:b/>
+                <w:bCs/>
+              </w:rPr>
+            </w:pPr>
+            <w:r>
+              <w:rPr>
+                <w:noProof/>
+              </w:rPr>
+              <w:drawing>
+                <wp:inline distT="0" distB="0" distL="0" distR="0" wp14:anchorId="44966596" wp14:editId="7DE34484">
+                  <wp:extent cx="6004560" cy="4169391"/>
+                  <wp:effectExtent l="0" t="0" r="0" b="3175"/>
+                  <wp:docPr id="9" name="Picture 9"/>
+                  <wp:cNvGraphicFramePr>
+                    <a:graphicFrameLocks xmlns:a="http://schemas.openxmlformats.org/drawingml/2006/main" noChangeAspect="1"/>
+                  </wp:cNvGraphicFramePr>
+                  <a:graphic xmlns:a="http://schemas.openxmlformats.org/drawingml/2006/main">
+                    <a:graphicData uri="http://schemas.openxmlformats.org/drawingml/2006/picture">
+                      <pic:pic xmlns:pic="http://schemas.openxmlformats.org/drawingml/2006/picture">
+                        <pic:nvPicPr>
+                          <pic:cNvPr id="0" name="Picture 5"/>
+                          <pic:cNvPicPr>
+                            <a:picLocks noChangeAspect="1" noChangeArrowheads="1"/>
+                          </pic:cNvPicPr>
+                        </pic:nvPicPr>
+                        <pic:blipFill>
+                          <a:blip r:embed="rId14" cstate="print">
+                            <a:extLst>
+                              <a:ext uri="{28A0092B-C50C-407E-A947-70E740481C1C}">
+                                <a14:useLocalDpi xmlns:a14="http://schemas.microsoft.com/office/drawing/2010/main" val="0"/>
+                              </a:ext>
+                            </a:extLst>
+                          </a:blip>
+                          <a:srcRect/>
+                          <a:stretch>
+                            <a:fillRect/>
+                          </a:stretch>
+                        </pic:blipFill>
+                        <pic:spPr bwMode="auto">
+                          <a:xfrm>
+                            <a:off x="0" y="0"/>
+                            <a:ext cx="6012046" cy="4174589"/>
+                          </a:xfrm>
+                          <a:prstGeom prst="rect">
+                            <a:avLst/>
+                          </a:prstGeom>
+                          <a:noFill/>
+                          <a:ln>
+                            <a:noFill/>
+                          </a:ln>
+                        </pic:spPr>
+                      </pic:pic>
+                    </a:graphicData>
+                  </a:graphic>
+                </wp:inline>
+              </w:drawing>
+            </w:r>
+          </w:p>
+          <w:p>
+            <w:pPr>
+              <w:rPr>
+                <w:b/>
+                <w:bCs/>
+              </w:rPr>
+            </w:pPr>
+          </w:p>
+        </w:tc>
+      </w:tr>
+      <w:tr>
+        <w:tc>
+          <w:tcPr>
+            <w:tcW w:w="9629" w:type="dxa"/>
+          </w:tcPr>
+          <w:p>
+            <w:pPr>
+              <w:pStyle w:val="ListParagraph"/>
+              <w:numPr>
+                <w:ilvl w:val="0"/>
+                <w:numId w:val="1"/>
+              </w:numPr>
+              <w:jc w:val="both"/>
+            </w:pPr>
+            <w:r>
+              <w:lastRenderedPageBreak/>
+              <w:t>Giao diện sửa thông tin khách hàng</w:t>
+            </w:r>
+          </w:p>
+          <w:p>
+            <w:pPr>
+              <w:rPr>
+                <w:b/>
+                <w:bCs/>
+              </w:rPr>
+            </w:pPr>
+          </w:p>
+          <w:p>
+            <w:pPr>
+              <w:rPr>
+                <w:b/>
+                <w:bCs/>
+              </w:rPr>
+            </w:pPr>
+            <w:r>
+              <w:rPr>
+                <w:noProof/>
+              </w:rPr>
+              <w:drawing>
+                <wp:inline distT="0" distB="0" distL="0" distR="0" wp14:anchorId="16EA04EC" wp14:editId="6E372F16">
+                  <wp:extent cx="5977255" cy="4128448"/>
+                  <wp:effectExtent l="0" t="0" r="4445" b="5715"/>
+                  <wp:docPr id="10" name="Picture 10"/>
+                  <wp:cNvGraphicFramePr>
+                    <a:graphicFrameLocks xmlns:a="http://schemas.openxmlformats.org/drawingml/2006/main" noChangeAspect="1"/>
+                  </wp:cNvGraphicFramePr>
+                  <a:graphic xmlns:a="http://schemas.openxmlformats.org/drawingml/2006/main">
+                    <a:graphicData uri="http://schemas.openxmlformats.org/drawingml/2006/picture">
+                      <pic:pic xmlns:pic="http://schemas.openxmlformats.org/drawingml/2006/picture">
+                        <pic:nvPicPr>
+                          <pic:cNvPr id="0" name="Picture 7"/>
+                          <pic:cNvPicPr>
+                            <a:picLocks noChangeAspect="1" noChangeArrowheads="1"/>
+                          </pic:cNvPicPr>
+                        </pic:nvPicPr>
+                        <pic:blipFill>
+                          <a:blip r:embed="rId15" cstate="print">
+                            <a:extLst>
+                              <a:ext uri="{28A0092B-C50C-407E-A947-70E740481C1C}">
+                                <a14:useLocalDpi xmlns:a14="http://schemas.microsoft.com/office/drawing/2010/main" val="0"/>
+                              </a:ext>
+                            </a:extLst>
+                          </a:blip>
+                          <a:srcRect/>
+                          <a:stretch>
+                            <a:fillRect/>
+                          </a:stretch>
+                        </pic:blipFill>
+                        <pic:spPr bwMode="auto">
+                          <a:xfrm>
+                            <a:off x="0" y="0"/>
+                            <a:ext cx="5981901" cy="4131657"/>
+                          </a:xfrm>
+                          <a:prstGeom prst="rect">
+                            <a:avLst/>
+                          </a:prstGeom>
+                          <a:noFill/>
+                          <a:ln>
+                            <a:noFill/>
+                          </a:ln>
+                        </pic:spPr>
+                      </pic:pic>
+                    </a:graphicData>
+                  </a:graphic>
+                </wp:inline>
+              </w:drawing>
+            </w:r>
+          </w:p>
+          <w:p>
+            <w:pPr>
+              <w:pStyle w:val="ListParagraph"/>
+              <w:rPr>
+                <w:b/>
+                <w:bCs/>
+              </w:rPr>
+            </w:pPr>
+          </w:p>
+        </w:tc>
+      </w:tr>
+    </w:tbl>
     <w:p>
       <w:pPr>
         <w:rPr>
@@ -3804,1167 +4901,917 @@
           <w:b/>
           <w:bCs/>
         </w:rPr>
-        <w:t>Giao diện trang chủ</w:t>
+        <w:br w:type="page"/>
       </w:r>
     </w:p>
-    <w:p>
-      <w:pPr>
-        <w:jc w:val="center"/>
-        <w:rPr>
-          <w:b/>
-          <w:bCs/>
-        </w:rPr>
-      </w:pPr>
-      <w:r>
-        <w:rPr>
-          <w:noProof/>
-        </w:rPr>
-        <w:drawing>
-          <wp:inline distT="0" distB="0" distL="0" distR="0" wp14:anchorId="46DD606C" wp14:editId="69ECD931">
-            <wp:extent cx="5551228" cy="5957247"/>
-            <wp:effectExtent l="0" t="0" r="0" b="5715"/>
-            <wp:docPr id="18" name="Picture 18" descr="Diagram&#10;&#10;Description automatically generated"/>
-            <wp:cNvGraphicFramePr>
-              <a:graphicFrameLocks xmlns:a="http://schemas.openxmlformats.org/drawingml/2006/main" noChangeAspect="1"/>
-            </wp:cNvGraphicFramePr>
-            <a:graphic xmlns:a="http://schemas.openxmlformats.org/drawingml/2006/main">
-              <a:graphicData uri="http://schemas.openxmlformats.org/drawingml/2006/picture">
-                <pic:pic xmlns:pic="http://schemas.openxmlformats.org/drawingml/2006/picture">
-                  <pic:nvPicPr>
-                    <pic:cNvPr id="18" name="Picture 18" descr="Diagram&#10;&#10;Description automatically generated"/>
-                    <pic:cNvPicPr>
-                      <a:picLocks noChangeAspect="1" noChangeArrowheads="1"/>
-                    </pic:cNvPicPr>
-                  </pic:nvPicPr>
-                  <pic:blipFill>
-                    <a:blip r:embed="rId6" cstate="print">
-                      <a:extLst>
-                        <a:ext uri="{28A0092B-C50C-407E-A947-70E740481C1C}">
-                          <a14:useLocalDpi xmlns:a14="http://schemas.microsoft.com/office/drawing/2010/main" val="0"/>
-                        </a:ext>
-                      </a:extLst>
-                    </a:blip>
-                    <a:srcRect/>
-                    <a:stretch>
-                      <a:fillRect/>
-                    </a:stretch>
-                  </pic:blipFill>
-                  <pic:spPr bwMode="auto">
-                    <a:xfrm>
-                      <a:off x="0" y="0"/>
-                      <a:ext cx="5558960" cy="5965544"/>
-                    </a:xfrm>
-                    <a:prstGeom prst="rect">
-                      <a:avLst/>
-                    </a:prstGeom>
-                    <a:noFill/>
-                    <a:ln>
-                      <a:noFill/>
-                    </a:ln>
-                  </pic:spPr>
-                </pic:pic>
-              </a:graphicData>
-            </a:graphic>
-          </wp:inline>
-        </w:drawing>
-      </w:r>
-    </w:p>
-    <w:p>
-      <w:pPr>
-        <w:rPr>
-          <w:b/>
-          <w:bCs/>
-        </w:rPr>
-      </w:pPr>
-      <w:r>
-        <w:rPr>
-          <w:b/>
-          <w:bCs/>
-        </w:rPr>
-        <w:t xml:space="preserve">Giao diện Form đăng </w:t>
-      </w:r>
-      <w:r>
-        <w:rPr>
-          <w:b/>
-          <w:bCs/>
-        </w:rPr>
-        <w:t>nhập</w:t>
-      </w:r>
-    </w:p>
-    <w:p>
-      <w:pPr>
-        <w:jc w:val="center"/>
-        <w:rPr>
-          <w:b/>
-          <w:bCs/>
-        </w:rPr>
-      </w:pPr>
-      <w:r>
-        <w:rPr>
-          <w:noProof/>
-        </w:rPr>
-        <w:drawing>
-          <wp:inline distT="0" distB="0" distL="0" distR="0" wp14:anchorId="5BA906FB" wp14:editId="493CA238">
-            <wp:extent cx="3509625" cy="1862920"/>
-            <wp:effectExtent l="0" t="0" r="0" b="4445"/>
-            <wp:docPr id="19" name="Picture 19" descr="Graphical user interface, text, application&#10;&#10;Description automatically generated"/>
-            <wp:cNvGraphicFramePr>
-              <a:graphicFrameLocks xmlns:a="http://schemas.openxmlformats.org/drawingml/2006/main" noChangeAspect="1"/>
-            </wp:cNvGraphicFramePr>
-            <a:graphic xmlns:a="http://schemas.openxmlformats.org/drawingml/2006/main">
-              <a:graphicData uri="http://schemas.openxmlformats.org/drawingml/2006/picture">
-                <pic:pic xmlns:pic="http://schemas.openxmlformats.org/drawingml/2006/picture">
-                  <pic:nvPicPr>
-                    <pic:cNvPr id="19" name="Picture 19" descr="Graphical user interface, text, application&#10;&#10;Description automatically generated"/>
-                    <pic:cNvPicPr>
-                      <a:picLocks noChangeAspect="1" noChangeArrowheads="1"/>
-                    </pic:cNvPicPr>
-                  </pic:nvPicPr>
-                  <pic:blipFill>
-                    <a:blip r:embed="rId7">
-                      <a:extLst>
-                        <a:ext uri="{28A0092B-C50C-407E-A947-70E740481C1C}">
-                          <a14:useLocalDpi xmlns:a14="http://schemas.microsoft.com/office/drawing/2010/main" val="0"/>
-                        </a:ext>
-                      </a:extLst>
-                    </a:blip>
-                    <a:srcRect/>
-                    <a:stretch>
-                      <a:fillRect/>
-                    </a:stretch>
-                  </pic:blipFill>
-                  <pic:spPr bwMode="auto">
-                    <a:xfrm>
-                      <a:off x="0" y="0"/>
-                      <a:ext cx="3527764" cy="1872548"/>
-                    </a:xfrm>
-                    <a:prstGeom prst="rect">
-                      <a:avLst/>
-                    </a:prstGeom>
-                    <a:noFill/>
-                    <a:ln>
-                      <a:noFill/>
-                    </a:ln>
-                  </pic:spPr>
-                </pic:pic>
-              </a:graphicData>
-            </a:graphic>
-          </wp:inline>
-        </w:drawing>
-      </w:r>
-    </w:p>
-    <w:p>
-      <w:pPr>
-        <w:rPr>
-          <w:b/>
-          <w:bCs/>
-        </w:rPr>
-      </w:pPr>
-    </w:p>
-    <w:p>
-      <w:pPr>
-        <w:rPr>
-          <w:b/>
-          <w:bCs/>
-        </w:rPr>
-      </w:pPr>
-      <w:r>
-        <w:rPr>
-          <w:b/>
-          <w:bCs/>
-        </w:rPr>
-        <w:lastRenderedPageBreak/>
-        <w:t>Giao diện Form đăng kí</w:t>
-      </w:r>
-    </w:p>
-    <w:p>
-      <w:pPr>
-        <w:jc w:val="center"/>
-        <w:rPr>
-          <w:b/>
-          <w:bCs/>
-        </w:rPr>
-      </w:pPr>
-      <w:r>
-        <w:rPr>
-          <w:noProof/>
-        </w:rPr>
-        <w:drawing>
-          <wp:inline distT="0" distB="0" distL="0" distR="0" wp14:anchorId="7C629445" wp14:editId="34E64D22">
-            <wp:extent cx="3534770" cy="2117922"/>
-            <wp:effectExtent l="0" t="0" r="8890" b="0"/>
-            <wp:docPr id="20" name="Picture 20" descr="Text&#10;&#10;Description automatically generated"/>
-            <wp:cNvGraphicFramePr>
-              <a:graphicFrameLocks xmlns:a="http://schemas.openxmlformats.org/drawingml/2006/main" noChangeAspect="1"/>
-            </wp:cNvGraphicFramePr>
-            <a:graphic xmlns:a="http://schemas.openxmlformats.org/drawingml/2006/main">
-              <a:graphicData uri="http://schemas.openxmlformats.org/drawingml/2006/picture">
-                <pic:pic xmlns:pic="http://schemas.openxmlformats.org/drawingml/2006/picture">
-                  <pic:nvPicPr>
-                    <pic:cNvPr id="20" name="Picture 20" descr="Text&#10;&#10;Description automatically generated"/>
-                    <pic:cNvPicPr>
-                      <a:picLocks noChangeAspect="1" noChangeArrowheads="1"/>
-                    </pic:cNvPicPr>
-                  </pic:nvPicPr>
-                  <pic:blipFill>
-                    <a:blip r:embed="rId8">
-                      <a:extLst>
-                        <a:ext uri="{28A0092B-C50C-407E-A947-70E740481C1C}">
-                          <a14:useLocalDpi xmlns:a14="http://schemas.microsoft.com/office/drawing/2010/main" val="0"/>
-                        </a:ext>
-                      </a:extLst>
-                    </a:blip>
-                    <a:srcRect/>
-                    <a:stretch>
-                      <a:fillRect/>
-                    </a:stretch>
-                  </pic:blipFill>
-                  <pic:spPr bwMode="auto">
-                    <a:xfrm>
-                      <a:off x="0" y="0"/>
-                      <a:ext cx="3540435" cy="2121316"/>
-                    </a:xfrm>
-                    <a:prstGeom prst="rect">
-                      <a:avLst/>
-                    </a:prstGeom>
-                    <a:noFill/>
-                    <a:ln>
-                      <a:noFill/>
-                    </a:ln>
-                  </pic:spPr>
-                </pic:pic>
-              </a:graphicData>
-            </a:graphic>
-          </wp:inline>
-        </w:drawing>
-      </w:r>
-    </w:p>
-    <w:p>
-      <w:pPr>
-        <w:rPr>
-          <w:b/>
-          <w:bCs/>
-        </w:rPr>
-      </w:pPr>
-    </w:p>
-    <w:p>
-      <w:pPr>
-        <w:pStyle w:val="ListParagraph"/>
-        <w:numPr>
-          <w:ilvl w:val="1"/>
-          <w:numId w:val="2"/>
-        </w:numPr>
-        <w:rPr>
-          <w:b/>
-          <w:bCs/>
-        </w:rPr>
-      </w:pPr>
-      <w:r>
-        <w:rPr>
-          <w:b/>
-          <w:bCs/>
-        </w:rPr>
-        <w:t>Backend</w:t>
-      </w:r>
-    </w:p>
-    <w:p>
-      <w:pPr>
-        <w:pStyle w:val="ListParagraph"/>
-        <w:numPr>
-          <w:ilvl w:val="0"/>
-          <w:numId w:val="1"/>
-        </w:numPr>
-        <w:rPr>
-          <w:b/>
-          <w:bCs/>
-        </w:rPr>
-      </w:pPr>
-      <w:r>
-        <w:rPr>
-          <w:b/>
-          <w:bCs/>
-        </w:rPr>
-        <w:t>Giao diện người quản trị hệ thống</w:t>
-      </w:r>
-    </w:p>
-    <w:p>
-      <w:pPr>
-        <w:jc w:val="center"/>
-        <w:rPr>
-          <w:b/>
-          <w:bCs/>
-        </w:rPr>
-      </w:pPr>
-      <w:r>
-        <w:rPr>
-          <w:noProof/>
-        </w:rPr>
-        <w:drawing>
-          <wp:inline distT="0" distB="0" distL="0" distR="0" wp14:anchorId="68537C57" wp14:editId="30E4CAA3">
-            <wp:extent cx="4305868" cy="3684270"/>
-            <wp:effectExtent l="0" t="0" r="0" b="0"/>
-            <wp:docPr id="22" name="Picture 22" descr="Graphical user interface, application&#10;&#10;Description automatically generated"/>
-            <wp:cNvGraphicFramePr>
-              <a:graphicFrameLocks xmlns:a="http://schemas.openxmlformats.org/drawingml/2006/main" noChangeAspect="1"/>
-            </wp:cNvGraphicFramePr>
-            <a:graphic xmlns:a="http://schemas.openxmlformats.org/drawingml/2006/main">
-              <a:graphicData uri="http://schemas.openxmlformats.org/drawingml/2006/picture">
-                <pic:pic xmlns:pic="http://schemas.openxmlformats.org/drawingml/2006/picture">
-                  <pic:nvPicPr>
-                    <pic:cNvPr id="22" name="Picture 22" descr="Graphical user interface, application&#10;&#10;Description automatically generated"/>
-                    <pic:cNvPicPr>
-                      <a:picLocks noChangeAspect="1" noChangeArrowheads="1"/>
-                    </pic:cNvPicPr>
-                  </pic:nvPicPr>
-                  <pic:blipFill>
-                    <a:blip r:embed="rId9" cstate="print">
-                      <a:extLst>
-                        <a:ext uri="{28A0092B-C50C-407E-A947-70E740481C1C}">
-                          <a14:useLocalDpi xmlns:a14="http://schemas.microsoft.com/office/drawing/2010/main" val="0"/>
-                        </a:ext>
-                      </a:extLst>
-                    </a:blip>
-                    <a:srcRect/>
-                    <a:stretch>
-                      <a:fillRect/>
-                    </a:stretch>
-                  </pic:blipFill>
-                  <pic:spPr bwMode="auto">
-                    <a:xfrm>
-                      <a:off x="0" y="0"/>
-                      <a:ext cx="4350123" cy="3722136"/>
-                    </a:xfrm>
-                    <a:prstGeom prst="rect">
-                      <a:avLst/>
-                    </a:prstGeom>
-                    <a:noFill/>
-                    <a:ln>
-                      <a:noFill/>
-                    </a:ln>
-                  </pic:spPr>
-                </pic:pic>
-              </a:graphicData>
-            </a:graphic>
-          </wp:inline>
-        </w:drawing>
-      </w:r>
-    </w:p>
-    <w:p>
-      <w:pPr>
-        <w:pStyle w:val="ListParagraph"/>
-        <w:numPr>
-          <w:ilvl w:val="0"/>
-          <w:numId w:val="1"/>
-        </w:numPr>
-        <w:jc w:val="both"/>
-        <w:rPr>
-          <w:b/>
-          <w:bCs/>
-        </w:rPr>
-      </w:pPr>
-      <w:r>
-        <w:rPr>
-          <w:b/>
-          <w:bCs/>
-        </w:rPr>
-        <w:t>Giao diện danh sách khách hàng</w:t>
-      </w:r>
-    </w:p>
-    <w:p>
-      <w:pPr>
-        <w:ind w:left="360"/>
-        <w:jc w:val="both"/>
-        <w:rPr>
-          <w:b/>
-          <w:bCs/>
-        </w:rPr>
-      </w:pPr>
-      <w:r>
-        <w:rPr>
-          <w:noProof/>
-        </w:rPr>
-        <w:lastRenderedPageBreak/>
-        <w:drawing>
-          <wp:inline distT="0" distB="0" distL="0" distR="0" wp14:anchorId="620AFC66" wp14:editId="27264F66">
-            <wp:extent cx="6120765" cy="3880485"/>
-            <wp:effectExtent l="0" t="0" r="0" b="5715"/>
-            <wp:docPr id="8" name="Picture 8"/>
-            <wp:cNvGraphicFramePr>
-              <a:graphicFrameLocks xmlns:a="http://schemas.openxmlformats.org/drawingml/2006/main" noChangeAspect="1"/>
-            </wp:cNvGraphicFramePr>
-            <a:graphic xmlns:a="http://schemas.openxmlformats.org/drawingml/2006/main">
-              <a:graphicData uri="http://schemas.openxmlformats.org/drawingml/2006/picture">
-                <pic:pic xmlns:pic="http://schemas.openxmlformats.org/drawingml/2006/picture">
-                  <pic:nvPicPr>
-                    <pic:cNvPr id="0" name="Picture 3"/>
-                    <pic:cNvPicPr>
-                      <a:picLocks noChangeAspect="1" noChangeArrowheads="1"/>
-                    </pic:cNvPicPr>
-                  </pic:nvPicPr>
-                  <pic:blipFill>
-                    <a:blip r:embed="rId10" cstate="print">
-                      <a:extLst>
-                        <a:ext uri="{28A0092B-C50C-407E-A947-70E740481C1C}">
-                          <a14:useLocalDpi xmlns:a14="http://schemas.microsoft.com/office/drawing/2010/main" val="0"/>
-                        </a:ext>
-                      </a:extLst>
-                    </a:blip>
-                    <a:srcRect/>
-                    <a:stretch>
-                      <a:fillRect/>
-                    </a:stretch>
-                  </pic:blipFill>
-                  <pic:spPr bwMode="auto">
-                    <a:xfrm>
-                      <a:off x="0" y="0"/>
-                      <a:ext cx="6120765" cy="3880485"/>
-                    </a:xfrm>
-                    <a:prstGeom prst="rect">
-                      <a:avLst/>
-                    </a:prstGeom>
-                    <a:noFill/>
-                    <a:ln>
-                      <a:noFill/>
-                    </a:ln>
-                  </pic:spPr>
-                </pic:pic>
-              </a:graphicData>
-            </a:graphic>
-          </wp:inline>
-        </w:drawing>
-      </w:r>
-    </w:p>
-    <w:p>
-      <w:pPr>
-        <w:pStyle w:val="ListParagraph"/>
-        <w:numPr>
-          <w:ilvl w:val="0"/>
-          <w:numId w:val="1"/>
-        </w:numPr>
-        <w:jc w:val="both"/>
-        <w:rPr>
-          <w:b/>
-          <w:bCs/>
-        </w:rPr>
-      </w:pPr>
-      <w:r>
-        <w:rPr>
-          <w:b/>
-          <w:bCs/>
-        </w:rPr>
-        <w:t>Giao diện thêm mới</w:t>
-      </w:r>
-      <w:r>
-        <w:rPr>
-          <w:b/>
-          <w:bCs/>
-        </w:rPr>
-        <w:t xml:space="preserve"> khách hàng</w:t>
-      </w:r>
-    </w:p>
-    <w:p>
-      <w:pPr>
-        <w:ind w:left="360"/>
-        <w:jc w:val="both"/>
-        <w:rPr>
-          <w:b/>
-          <w:bCs/>
-        </w:rPr>
-      </w:pPr>
-      <w:r>
-        <w:rPr>
-          <w:noProof/>
-        </w:rPr>
-        <w:drawing>
-          <wp:inline distT="0" distB="0" distL="0" distR="0" wp14:anchorId="1A23FC3B" wp14:editId="482EB2F5">
-            <wp:extent cx="6120765" cy="3880485"/>
-            <wp:effectExtent l="0" t="0" r="0" b="5715"/>
-            <wp:docPr id="9" name="Picture 9"/>
-            <wp:cNvGraphicFramePr>
-              <a:graphicFrameLocks xmlns:a="http://schemas.openxmlformats.org/drawingml/2006/main" noChangeAspect="1"/>
-            </wp:cNvGraphicFramePr>
-            <a:graphic xmlns:a="http://schemas.openxmlformats.org/drawingml/2006/main">
-              <a:graphicData uri="http://schemas.openxmlformats.org/drawingml/2006/picture">
-                <pic:pic xmlns:pic="http://schemas.openxmlformats.org/drawingml/2006/picture">
-                  <pic:nvPicPr>
-                    <pic:cNvPr id="0" name="Picture 5"/>
-                    <pic:cNvPicPr>
-                      <a:picLocks noChangeAspect="1" noChangeArrowheads="1"/>
-                    </pic:cNvPicPr>
-                  </pic:nvPicPr>
-                  <pic:blipFill>
-                    <a:blip r:embed="rId11" cstate="print">
-                      <a:extLst>
-                        <a:ext uri="{28A0092B-C50C-407E-A947-70E740481C1C}">
-                          <a14:useLocalDpi xmlns:a14="http://schemas.microsoft.com/office/drawing/2010/main" val="0"/>
-                        </a:ext>
-                      </a:extLst>
-                    </a:blip>
-                    <a:srcRect/>
-                    <a:stretch>
-                      <a:fillRect/>
-                    </a:stretch>
-                  </pic:blipFill>
-                  <pic:spPr bwMode="auto">
-                    <a:xfrm>
-                      <a:off x="0" y="0"/>
-                      <a:ext cx="6120765" cy="3880485"/>
-                    </a:xfrm>
-                    <a:prstGeom prst="rect">
-                      <a:avLst/>
-                    </a:prstGeom>
-                    <a:noFill/>
-                    <a:ln>
-                      <a:noFill/>
-                    </a:ln>
-                  </pic:spPr>
-                </pic:pic>
-              </a:graphicData>
-            </a:graphic>
-          </wp:inline>
-        </w:drawing>
-      </w:r>
-    </w:p>
-    <w:p>
-      <w:pPr>
-        <w:pStyle w:val="ListParagraph"/>
-        <w:numPr>
-          <w:ilvl w:val="0"/>
-          <w:numId w:val="1"/>
-        </w:numPr>
-        <w:jc w:val="both"/>
-        <w:rPr>
-          <w:b/>
-          <w:bCs/>
-        </w:rPr>
-      </w:pPr>
-      <w:r>
-        <w:rPr>
-          <w:b/>
-          <w:bCs/>
-        </w:rPr>
-        <w:t>Giao diện sửa thông tin</w:t>
-      </w:r>
-      <w:r>
-        <w:rPr>
-          <w:b/>
-          <w:bCs/>
-        </w:rPr>
-        <w:t xml:space="preserve"> khách hàng</w:t>
-      </w:r>
-    </w:p>
-    <w:p>
-      <w:pPr>
-        <w:ind w:left="360"/>
-        <w:jc w:val="both"/>
-        <w:rPr>
-          <w:b/>
-          <w:bCs/>
-        </w:rPr>
-      </w:pPr>
-      <w:r>
-        <w:rPr>
-          <w:noProof/>
-        </w:rPr>
-        <w:lastRenderedPageBreak/>
-        <w:drawing>
-          <wp:inline distT="0" distB="0" distL="0" distR="0" wp14:anchorId="41181E13" wp14:editId="660CE0CC">
-            <wp:extent cx="6120765" cy="3880485"/>
-            <wp:effectExtent l="0" t="0" r="0" b="5715"/>
-            <wp:docPr id="10" name="Picture 10"/>
-            <wp:cNvGraphicFramePr>
-              <a:graphicFrameLocks xmlns:a="http://schemas.openxmlformats.org/drawingml/2006/main" noChangeAspect="1"/>
-            </wp:cNvGraphicFramePr>
-            <a:graphic xmlns:a="http://schemas.openxmlformats.org/drawingml/2006/main">
-              <a:graphicData uri="http://schemas.openxmlformats.org/drawingml/2006/picture">
-                <pic:pic xmlns:pic="http://schemas.openxmlformats.org/drawingml/2006/picture">
-                  <pic:nvPicPr>
-                    <pic:cNvPr id="0" name="Picture 7"/>
-                    <pic:cNvPicPr>
-                      <a:picLocks noChangeAspect="1" noChangeArrowheads="1"/>
-                    </pic:cNvPicPr>
-                  </pic:nvPicPr>
-                  <pic:blipFill>
-                    <a:blip r:embed="rId12" cstate="print">
-                      <a:extLst>
-                        <a:ext uri="{28A0092B-C50C-407E-A947-70E740481C1C}">
-                          <a14:useLocalDpi xmlns:a14="http://schemas.microsoft.com/office/drawing/2010/main" val="0"/>
-                        </a:ext>
-                      </a:extLst>
-                    </a:blip>
-                    <a:srcRect/>
-                    <a:stretch>
-                      <a:fillRect/>
-                    </a:stretch>
-                  </pic:blipFill>
-                  <pic:spPr bwMode="auto">
-                    <a:xfrm>
-                      <a:off x="0" y="0"/>
-                      <a:ext cx="6120765" cy="3880485"/>
-                    </a:xfrm>
-                    <a:prstGeom prst="rect">
-                      <a:avLst/>
-                    </a:prstGeom>
-                    <a:noFill/>
-                    <a:ln>
-                      <a:noFill/>
-                    </a:ln>
-                  </pic:spPr>
-                </pic:pic>
-              </a:graphicData>
-            </a:graphic>
-          </wp:inline>
-        </w:drawing>
-      </w:r>
-    </w:p>
-    <w:p>
-      <w:pPr>
-        <w:jc w:val="both"/>
-        <w:rPr>
-          <w:b/>
-          <w:bCs/>
-        </w:rPr>
-      </w:pPr>
-    </w:p>
-    <w:p>
-      <w:pPr>
-        <w:jc w:val="both"/>
-        <w:rPr>
-          <w:b/>
-          <w:bCs/>
-        </w:rPr>
-      </w:pPr>
-    </w:p>
-    <w:p>
-      <w:pPr>
-        <w:jc w:val="center"/>
-        <w:rPr>
-          <w:b/>
-          <w:bCs/>
-        </w:rPr>
-      </w:pPr>
-    </w:p>
-    <w:p>
-      <w:pPr>
-        <w:pStyle w:val="ListParagraph"/>
-        <w:numPr>
-          <w:ilvl w:val="0"/>
-          <w:numId w:val="2"/>
-        </w:numPr>
-        <w:rPr>
-          <w:b/>
-          <w:bCs/>
-        </w:rPr>
-      </w:pPr>
-      <w:r>
-        <w:rPr>
-          <w:b/>
-          <w:bCs/>
-        </w:rPr>
-        <w:t>Một số hình ảnh kết quả</w:t>
-      </w:r>
-    </w:p>
-    <w:p>
-      <w:pPr>
-        <w:pStyle w:val="ListParagraph"/>
-        <w:numPr>
-          <w:ilvl w:val="0"/>
-          <w:numId w:val="1"/>
-        </w:numPr>
-        <w:rPr>
-          <w:b/>
-          <w:bCs/>
-        </w:rPr>
-      </w:pPr>
-      <w:r>
-        <w:rPr>
-          <w:b/>
-          <w:bCs/>
-        </w:rPr>
-        <w:t>Giao diện Trang chủ</w:t>
-      </w:r>
-    </w:p>
-    <w:p>
-      <w:pPr>
-        <w:jc w:val="center"/>
-        <w:rPr>
-          <w:b/>
-          <w:bCs/>
-        </w:rPr>
-      </w:pPr>
-      <w:r>
-        <w:rPr>
-          <w:noProof/>
-        </w:rPr>
-        <w:lastRenderedPageBreak/>
-        <w:drawing>
-          <wp:inline distT="0" distB="0" distL="0" distR="0" wp14:anchorId="75ABB8D1" wp14:editId="716325BA">
-            <wp:extent cx="6044898" cy="5725236"/>
-            <wp:effectExtent l="0" t="0" r="0" b="8890"/>
-            <wp:docPr id="1" name="Picture 1" descr="Graphical user interface, website&#10;&#10;Description automatically generated"/>
-            <wp:cNvGraphicFramePr>
-              <a:graphicFrameLocks xmlns:a="http://schemas.openxmlformats.org/drawingml/2006/main" noChangeAspect="1"/>
-            </wp:cNvGraphicFramePr>
-            <a:graphic xmlns:a="http://schemas.openxmlformats.org/drawingml/2006/main">
-              <a:graphicData uri="http://schemas.openxmlformats.org/drawingml/2006/picture">
-                <pic:pic xmlns:pic="http://schemas.openxmlformats.org/drawingml/2006/picture">
-                  <pic:nvPicPr>
-                    <pic:cNvPr id="1" name="Picture 1" descr="Graphical user interface, website&#10;&#10;Description automatically generated"/>
-                    <pic:cNvPicPr/>
-                  </pic:nvPicPr>
-                  <pic:blipFill rotWithShape="1">
-                    <a:blip r:embed="rId13"/>
-                    <a:srcRect l="3423" r="4762"/>
-                    <a:stretch/>
-                  </pic:blipFill>
-                  <pic:spPr bwMode="auto">
-                    <a:xfrm>
-                      <a:off x="0" y="0"/>
-                      <a:ext cx="6084778" cy="5763007"/>
-                    </a:xfrm>
-                    <a:prstGeom prst="rect">
-                      <a:avLst/>
-                    </a:prstGeom>
-                    <a:ln>
-                      <a:noFill/>
-                    </a:ln>
-                    <a:extLst>
-                      <a:ext uri="{53640926-AAD7-44D8-BBD7-CCE9431645EC}">
-                        <a14:shadowObscured xmlns:a14="http://schemas.microsoft.com/office/drawing/2010/main"/>
-                      </a:ext>
-                    </a:extLst>
-                  </pic:spPr>
-                </pic:pic>
-              </a:graphicData>
-            </a:graphic>
-          </wp:inline>
-        </w:drawing>
-      </w:r>
-    </w:p>
-    <w:p>
-      <w:pPr>
-        <w:pStyle w:val="ListParagraph"/>
-        <w:numPr>
-          <w:ilvl w:val="0"/>
-          <w:numId w:val="1"/>
-        </w:numPr>
-        <w:rPr>
-          <w:b/>
-          <w:bCs/>
-        </w:rPr>
-      </w:pPr>
-      <w:r>
-        <w:rPr>
-          <w:b/>
-          <w:bCs/>
-        </w:rPr>
-        <w:t>Giao diện Đăng nhập</w:t>
-      </w:r>
-    </w:p>
-    <w:p>
-      <w:pPr>
-        <w:pStyle w:val="ListParagraph"/>
-        <w:jc w:val="center"/>
-        <w:rPr>
-          <w:b/>
-          <w:bCs/>
-        </w:rPr>
-      </w:pPr>
-      <w:r>
-        <w:rPr>
-          <w:noProof/>
-        </w:rPr>
-        <w:drawing>
-          <wp:inline distT="0" distB="0" distL="0" distR="0" wp14:anchorId="664BF994" wp14:editId="29055245">
-            <wp:extent cx="2674962" cy="2626995"/>
-            <wp:effectExtent l="0" t="0" r="0" b="1905"/>
-            <wp:docPr id="23" name="Picture 23" descr="Graphical user interface, application, Teams&#10;&#10;Description automatically generated"/>
-            <wp:cNvGraphicFramePr>
-              <a:graphicFrameLocks xmlns:a="http://schemas.openxmlformats.org/drawingml/2006/main" noChangeAspect="1"/>
-            </wp:cNvGraphicFramePr>
-            <a:graphic xmlns:a="http://schemas.openxmlformats.org/drawingml/2006/main">
-              <a:graphicData uri="http://schemas.openxmlformats.org/drawingml/2006/picture">
-                <pic:pic xmlns:pic="http://schemas.openxmlformats.org/drawingml/2006/picture">
-                  <pic:nvPicPr>
-                    <pic:cNvPr id="23" name="Picture 23" descr="Graphical user interface, application, Teams&#10;&#10;Description automatically generated"/>
-                    <pic:cNvPicPr/>
-                  </pic:nvPicPr>
-                  <pic:blipFill rotWithShape="1">
-                    <a:blip r:embed="rId14"/>
-                    <a:srcRect l="7824" t="8264" r="9273" b="10150"/>
-                    <a:stretch/>
-                  </pic:blipFill>
-                  <pic:spPr bwMode="auto">
-                    <a:xfrm>
-                      <a:off x="0" y="0"/>
-                      <a:ext cx="2685671" cy="2637512"/>
-                    </a:xfrm>
-                    <a:prstGeom prst="rect">
-                      <a:avLst/>
-                    </a:prstGeom>
-                    <a:ln>
-                      <a:noFill/>
-                    </a:ln>
-                    <a:extLst>
-                      <a:ext uri="{53640926-AAD7-44D8-BBD7-CCE9431645EC}">
-                        <a14:shadowObscured xmlns:a14="http://schemas.microsoft.com/office/drawing/2010/main"/>
-                      </a:ext>
-                    </a:extLst>
-                  </pic:spPr>
-                </pic:pic>
-              </a:graphicData>
-            </a:graphic>
-          </wp:inline>
-        </w:drawing>
-      </w:r>
-    </w:p>
-    <w:p>
-      <w:pPr>
-        <w:pStyle w:val="ListParagraph"/>
-        <w:jc w:val="center"/>
-        <w:rPr>
-          <w:b/>
-          <w:bCs/>
-        </w:rPr>
-      </w:pPr>
-    </w:p>
-    <w:p>
-      <w:pPr>
-        <w:pStyle w:val="ListParagraph"/>
-        <w:numPr>
-          <w:ilvl w:val="0"/>
-          <w:numId w:val="1"/>
-        </w:numPr>
-        <w:rPr>
-          <w:b/>
-          <w:bCs/>
-        </w:rPr>
-      </w:pPr>
-      <w:r>
-        <w:rPr>
-          <w:b/>
-          <w:bCs/>
-        </w:rPr>
-        <w:t xml:space="preserve">Giao diện Quản </w:t>
-      </w:r>
-      <w:r>
-        <w:rPr>
-          <w:b/>
-          <w:bCs/>
-        </w:rPr>
-        <w:t>trị</w:t>
-      </w:r>
-      <w:r>
-        <w:rPr>
-          <w:b/>
-          <w:bCs/>
-        </w:rPr>
-        <w:t>:</w:t>
-      </w:r>
-    </w:p>
-    <w:p>
-      <w:pPr>
-        <w:ind w:left="360"/>
-        <w:rPr>
-          <w:b/>
-          <w:bCs/>
-        </w:rPr>
-      </w:pPr>
-      <w:r>
-        <w:rPr>
-          <w:noProof/>
-        </w:rPr>
-        <w:lastRenderedPageBreak/>
-        <w:drawing>
-          <wp:inline distT="0" distB="0" distL="0" distR="0" wp14:anchorId="7B474D3D" wp14:editId="7B47D1FB">
-            <wp:extent cx="6120765" cy="3961130"/>
-            <wp:effectExtent l="0" t="0" r="0" b="1270"/>
-            <wp:docPr id="2" name="Picture 2"/>
-            <wp:cNvGraphicFramePr>
-              <a:graphicFrameLocks xmlns:a="http://schemas.openxmlformats.org/drawingml/2006/main" noChangeAspect="1"/>
-            </wp:cNvGraphicFramePr>
-            <a:graphic xmlns:a="http://schemas.openxmlformats.org/drawingml/2006/main">
-              <a:graphicData uri="http://schemas.openxmlformats.org/drawingml/2006/picture">
-                <pic:pic xmlns:pic="http://schemas.openxmlformats.org/drawingml/2006/picture">
-                  <pic:nvPicPr>
-                    <pic:cNvPr id="1" name=""/>
-                    <pic:cNvPicPr/>
-                  </pic:nvPicPr>
-                  <pic:blipFill>
-                    <a:blip r:embed="rId15"/>
-                    <a:stretch>
-                      <a:fillRect/>
-                    </a:stretch>
-                  </pic:blipFill>
-                  <pic:spPr>
-                    <a:xfrm>
-                      <a:off x="0" y="0"/>
-                      <a:ext cx="6120765" cy="3961130"/>
-                    </a:xfrm>
-                    <a:prstGeom prst="rect">
-                      <a:avLst/>
-                    </a:prstGeom>
-                  </pic:spPr>
-                </pic:pic>
-              </a:graphicData>
-            </a:graphic>
-          </wp:inline>
-        </w:drawing>
-      </w:r>
-    </w:p>
-    <w:p>
-      <w:pPr>
-        <w:pStyle w:val="ListParagraph"/>
-        <w:numPr>
-          <w:ilvl w:val="0"/>
-          <w:numId w:val="1"/>
-        </w:numPr>
-      </w:pPr>
-      <w:r>
-        <w:t>Giao diện Danh sách khách hàng:</w:t>
-      </w:r>
-    </w:p>
-    <w:p>
-      <w:pPr>
-        <w:ind w:left="360"/>
-      </w:pPr>
-      <w:r>
-        <w:rPr>
-          <w:noProof/>
-        </w:rPr>
-        <w:drawing>
-          <wp:inline distT="0" distB="0" distL="0" distR="0" wp14:anchorId="4B20FE33" wp14:editId="04250D8D">
-            <wp:extent cx="6120765" cy="2941320"/>
-            <wp:effectExtent l="0" t="0" r="0" b="0"/>
-            <wp:docPr id="4" name="Picture 4"/>
-            <wp:cNvGraphicFramePr>
-              <a:graphicFrameLocks xmlns:a="http://schemas.openxmlformats.org/drawingml/2006/main" noChangeAspect="1"/>
-            </wp:cNvGraphicFramePr>
-            <a:graphic xmlns:a="http://schemas.openxmlformats.org/drawingml/2006/main">
-              <a:graphicData uri="http://schemas.openxmlformats.org/drawingml/2006/picture">
-                <pic:pic xmlns:pic="http://schemas.openxmlformats.org/drawingml/2006/picture">
-                  <pic:nvPicPr>
-                    <pic:cNvPr id="1" name=""/>
-                    <pic:cNvPicPr/>
-                  </pic:nvPicPr>
-                  <pic:blipFill>
-                    <a:blip r:embed="rId16"/>
-                    <a:stretch>
-                      <a:fillRect/>
-                    </a:stretch>
-                  </pic:blipFill>
-                  <pic:spPr>
-                    <a:xfrm>
-                      <a:off x="0" y="0"/>
-                      <a:ext cx="6120765" cy="2941320"/>
-                    </a:xfrm>
-                    <a:prstGeom prst="rect">
-                      <a:avLst/>
-                    </a:prstGeom>
-                  </pic:spPr>
-                </pic:pic>
-              </a:graphicData>
-            </a:graphic>
-          </wp:inline>
-        </w:drawing>
-      </w:r>
-    </w:p>
-    <w:p>
-      <w:pPr>
-        <w:pStyle w:val="ListParagraph"/>
-        <w:numPr>
-          <w:ilvl w:val="0"/>
-          <w:numId w:val="1"/>
-        </w:numPr>
-      </w:pPr>
-      <w:r>
-        <w:t>Giao diện Thêm mới khách hàng:</w:t>
-      </w:r>
-    </w:p>
-    <w:p>
-      <w:pPr>
-        <w:ind w:left="360"/>
-      </w:pPr>
-      <w:r>
-        <w:rPr>
-          <w:noProof/>
-        </w:rPr>
-        <w:lastRenderedPageBreak/>
-        <w:drawing>
-          <wp:inline distT="0" distB="0" distL="0" distR="0" wp14:anchorId="2C837B7B" wp14:editId="5A6F9472">
-            <wp:extent cx="6120765" cy="2000250"/>
-            <wp:effectExtent l="0" t="0" r="0" b="0"/>
-            <wp:docPr id="5" name="Picture 5"/>
-            <wp:cNvGraphicFramePr>
-              <a:graphicFrameLocks xmlns:a="http://schemas.openxmlformats.org/drawingml/2006/main" noChangeAspect="1"/>
-            </wp:cNvGraphicFramePr>
-            <a:graphic xmlns:a="http://schemas.openxmlformats.org/drawingml/2006/main">
-              <a:graphicData uri="http://schemas.openxmlformats.org/drawingml/2006/picture">
-                <pic:pic xmlns:pic="http://schemas.openxmlformats.org/drawingml/2006/picture">
-                  <pic:nvPicPr>
-                    <pic:cNvPr id="1" name=""/>
-                    <pic:cNvPicPr/>
-                  </pic:nvPicPr>
-                  <pic:blipFill rotWithShape="1">
-                    <a:blip r:embed="rId17"/>
-                    <a:srcRect b="32692"/>
-                    <a:stretch/>
-                  </pic:blipFill>
-                  <pic:spPr bwMode="auto">
-                    <a:xfrm>
-                      <a:off x="0" y="0"/>
-                      <a:ext cx="6120765" cy="2000250"/>
-                    </a:xfrm>
-                    <a:prstGeom prst="rect">
-                      <a:avLst/>
-                    </a:prstGeom>
-                    <a:ln>
-                      <a:noFill/>
-                    </a:ln>
-                    <a:extLst>
-                      <a:ext uri="{53640926-AAD7-44D8-BBD7-CCE9431645EC}">
-                        <a14:shadowObscured xmlns:a14="http://schemas.microsoft.com/office/drawing/2010/main"/>
-                      </a:ext>
-                    </a:extLst>
-                  </pic:spPr>
-                </pic:pic>
-              </a:graphicData>
-            </a:graphic>
-          </wp:inline>
-        </w:drawing>
-      </w:r>
-    </w:p>
-    <w:p>
-      <w:pPr>
-        <w:pStyle w:val="ListParagraph"/>
-        <w:numPr>
-          <w:ilvl w:val="0"/>
-          <w:numId w:val="1"/>
-        </w:numPr>
-      </w:pPr>
-      <w:r>
-        <w:t>Khách hàng đã được thêm vào database, tìm kiếm khách hàng</w:t>
-      </w:r>
-      <w:r>
-        <w:t>:</w:t>
-      </w:r>
-    </w:p>
-    <w:p>
-      <w:pPr>
-        <w:ind w:left="360"/>
-      </w:pPr>
-      <w:r>
-        <w:rPr>
-          <w:noProof/>
-        </w:rPr>
-        <w:drawing>
-          <wp:inline distT="0" distB="0" distL="0" distR="0" wp14:anchorId="44EBF5A6" wp14:editId="5DF0BBEE">
-            <wp:extent cx="6120765" cy="2174875"/>
-            <wp:effectExtent l="0" t="0" r="0" b="0"/>
-            <wp:docPr id="6" name="Picture 6"/>
-            <wp:cNvGraphicFramePr>
-              <a:graphicFrameLocks xmlns:a="http://schemas.openxmlformats.org/drawingml/2006/main" noChangeAspect="1"/>
-            </wp:cNvGraphicFramePr>
-            <a:graphic xmlns:a="http://schemas.openxmlformats.org/drawingml/2006/main">
-              <a:graphicData uri="http://schemas.openxmlformats.org/drawingml/2006/picture">
-                <pic:pic xmlns:pic="http://schemas.openxmlformats.org/drawingml/2006/picture">
-                  <pic:nvPicPr>
-                    <pic:cNvPr id="1" name=""/>
-                    <pic:cNvPicPr/>
-                  </pic:nvPicPr>
-                  <pic:blipFill>
-                    <a:blip r:embed="rId18"/>
-                    <a:stretch>
-                      <a:fillRect/>
-                    </a:stretch>
-                  </pic:blipFill>
-                  <pic:spPr>
-                    <a:xfrm>
-                      <a:off x="0" y="0"/>
-                      <a:ext cx="6120765" cy="2174875"/>
-                    </a:xfrm>
-                    <a:prstGeom prst="rect">
-                      <a:avLst/>
-                    </a:prstGeom>
-                  </pic:spPr>
-                </pic:pic>
-              </a:graphicData>
-            </a:graphic>
-          </wp:inline>
-        </w:drawing>
-      </w:r>
-    </w:p>
-    <w:p>
-      <w:pPr>
-        <w:pStyle w:val="ListParagraph"/>
-        <w:numPr>
-          <w:ilvl w:val="0"/>
-          <w:numId w:val="1"/>
-        </w:numPr>
-      </w:pPr>
-      <w:r>
-        <w:t>Sửa thông tin khách hàng</w:t>
-      </w:r>
-      <w:r>
-        <w:t>, tự lấy dữ liệu từ database</w:t>
-      </w:r>
-      <w:r>
-        <w:t>, sau khi sửa thông tin xong sẽ tự động chuyển hướng về danh sách khách hàng</w:t>
-      </w:r>
-      <w:r>
-        <w:t>:</w:t>
-      </w:r>
-    </w:p>
-    <w:p>
-      <w:pPr>
-        <w:ind w:left="360"/>
-      </w:pPr>
-      <w:r>
-        <w:rPr>
-          <w:noProof/>
-        </w:rPr>
-        <w:drawing>
-          <wp:inline distT="0" distB="0" distL="0" distR="0" wp14:anchorId="2BD10E1D" wp14:editId="462042A3">
-            <wp:extent cx="6120765" cy="2426335"/>
-            <wp:effectExtent l="0" t="0" r="0" b="0"/>
-            <wp:docPr id="7" name="Picture 7"/>
-            <wp:cNvGraphicFramePr>
-              <a:graphicFrameLocks xmlns:a="http://schemas.openxmlformats.org/drawingml/2006/main" noChangeAspect="1"/>
-            </wp:cNvGraphicFramePr>
-            <a:graphic xmlns:a="http://schemas.openxmlformats.org/drawingml/2006/main">
-              <a:graphicData uri="http://schemas.openxmlformats.org/drawingml/2006/picture">
-                <pic:pic xmlns:pic="http://schemas.openxmlformats.org/drawingml/2006/picture">
-                  <pic:nvPicPr>
-                    <pic:cNvPr id="1" name=""/>
-                    <pic:cNvPicPr/>
-                  </pic:nvPicPr>
-                  <pic:blipFill>
-                    <a:blip r:embed="rId19"/>
-                    <a:stretch>
-                      <a:fillRect/>
-                    </a:stretch>
-                  </pic:blipFill>
-                  <pic:spPr>
-                    <a:xfrm>
-                      <a:off x="0" y="0"/>
-                      <a:ext cx="6120765" cy="2426335"/>
-                    </a:xfrm>
-                    <a:prstGeom prst="rect">
-                      <a:avLst/>
-                    </a:prstGeom>
-                  </pic:spPr>
-                </pic:pic>
-              </a:graphicData>
-            </a:graphic>
-          </wp:inline>
-        </w:drawing>
-      </w:r>
-    </w:p>
-    <w:p>
-      <w:pPr>
-        <w:ind w:left="360"/>
-      </w:pPr>
-    </w:p>
+    <w:tbl>
+      <w:tblPr>
+        <w:tblStyle w:val="TableGrid"/>
+        <w:tblW w:w="0" w:type="auto"/>
+        <w:tblLook w:val="04A0" w:firstRow="1" w:lastRow="0" w:firstColumn="1" w:lastColumn="0" w:noHBand="0" w:noVBand="1"/>
+      </w:tblPr>
+      <w:tblGrid>
+        <w:gridCol w:w="9629"/>
+      </w:tblGrid>
+      <w:tr>
+        <w:trPr>
+          <w:trHeight w:val="440"/>
+        </w:trPr>
+        <w:tc>
+          <w:tcPr>
+            <w:tcW w:w="9629" w:type="dxa"/>
+            <w:shd w:val="clear" w:color="auto" w:fill="BFBFBF" w:themeFill="background1" w:themeFillShade="BF"/>
+          </w:tcPr>
+          <w:p>
+            <w:pPr>
+              <w:pStyle w:val="ListParagraph"/>
+              <w:numPr>
+                <w:ilvl w:val="0"/>
+                <w:numId w:val="3"/>
+              </w:numPr>
+              <w:rPr>
+                <w:b/>
+                <w:bCs/>
+              </w:rPr>
+            </w:pPr>
+            <w:r>
+              <w:rPr>
+                <w:b/>
+                <w:bCs/>
+              </w:rPr>
+              <w:lastRenderedPageBreak/>
+              <w:t>MỘT SỐ HÌNH ẢNH KẾT QUẢ</w:t>
+            </w:r>
+          </w:p>
+        </w:tc>
+      </w:tr>
+      <w:tr>
+        <w:trPr>
+          <w:trHeight w:val="9710"/>
+        </w:trPr>
+        <w:tc>
+          <w:tcPr>
+            <w:tcW w:w="9629" w:type="dxa"/>
+            <w:shd w:val="clear" w:color="auto" w:fill="auto"/>
+          </w:tcPr>
+          <w:p>
+            <w:pPr>
+              <w:pStyle w:val="ListParagraph"/>
+              <w:numPr>
+                <w:ilvl w:val="1"/>
+                <w:numId w:val="3"/>
+              </w:numPr>
+              <w:ind w:left="332"/>
+            </w:pPr>
+            <w:r>
+              <w:t>Giao diện Trang chủ:</w:t>
+            </w:r>
+          </w:p>
+          <w:p>
+            <w:pPr>
+              <w:ind w:left="-28"/>
+              <w:rPr>
+                <w:b/>
+                <w:bCs/>
+              </w:rPr>
+            </w:pPr>
+          </w:p>
+          <w:p>
+            <w:pPr>
+              <w:ind w:left="-28"/>
+              <w:rPr>
+                <w:b/>
+                <w:bCs/>
+              </w:rPr>
+            </w:pPr>
+            <w:r>
+              <w:rPr>
+                <w:noProof/>
+              </w:rPr>
+              <w:drawing>
+                <wp:inline distT="0" distB="0" distL="0" distR="0" wp14:anchorId="795CB49B" wp14:editId="74899837">
+                  <wp:extent cx="6044898" cy="5725236"/>
+                  <wp:effectExtent l="0" t="0" r="0" b="8890"/>
+                  <wp:docPr id="1" name="Picture 1" descr="Graphical user interface, website&#10;&#10;Description automatically generated"/>
+                  <wp:cNvGraphicFramePr>
+                    <a:graphicFrameLocks xmlns:a="http://schemas.openxmlformats.org/drawingml/2006/main" noChangeAspect="1"/>
+                  </wp:cNvGraphicFramePr>
+                  <a:graphic xmlns:a="http://schemas.openxmlformats.org/drawingml/2006/main">
+                    <a:graphicData uri="http://schemas.openxmlformats.org/drawingml/2006/picture">
+                      <pic:pic xmlns:pic="http://schemas.openxmlformats.org/drawingml/2006/picture">
+                        <pic:nvPicPr>
+                          <pic:cNvPr id="1" name="Picture 1" descr="Graphical user interface, website&#10;&#10;Description automatically generated"/>
+                          <pic:cNvPicPr/>
+                        </pic:nvPicPr>
+                        <pic:blipFill rotWithShape="1">
+                          <a:blip r:embed="rId16"/>
+                          <a:srcRect l="3423" r="4762"/>
+                          <a:stretch/>
+                        </pic:blipFill>
+                        <pic:spPr bwMode="auto">
+                          <a:xfrm>
+                            <a:off x="0" y="0"/>
+                            <a:ext cx="6084778" cy="5763007"/>
+                          </a:xfrm>
+                          <a:prstGeom prst="rect">
+                            <a:avLst/>
+                          </a:prstGeom>
+                          <a:ln>
+                            <a:noFill/>
+                          </a:ln>
+                          <a:extLst>
+                            <a:ext uri="{53640926-AAD7-44D8-BBD7-CCE9431645EC}">
+                              <a14:shadowObscured xmlns:a14="http://schemas.microsoft.com/office/drawing/2010/main"/>
+                            </a:ext>
+                          </a:extLst>
+                        </pic:spPr>
+                      </pic:pic>
+                    </a:graphicData>
+                  </a:graphic>
+                </wp:inline>
+              </w:drawing>
+            </w:r>
+          </w:p>
+        </w:tc>
+      </w:tr>
+      <w:tr>
+        <w:trPr>
+          <w:trHeight w:val="395"/>
+        </w:trPr>
+        <w:tc>
+          <w:tcPr>
+            <w:tcW w:w="9629" w:type="dxa"/>
+            <w:shd w:val="clear" w:color="auto" w:fill="auto"/>
+          </w:tcPr>
+          <w:p>
+            <w:pPr>
+              <w:pStyle w:val="ListParagraph"/>
+              <w:numPr>
+                <w:ilvl w:val="1"/>
+                <w:numId w:val="3"/>
+              </w:numPr>
+              <w:ind w:left="332"/>
+              <w:rPr>
+                <w:b/>
+                <w:bCs/>
+              </w:rPr>
+            </w:pPr>
+            <w:r>
+              <w:rPr>
+                <w:b/>
+                <w:bCs/>
+              </w:rPr>
+              <w:t>Giao diện Đăng nhập</w:t>
+            </w:r>
+            <w:r>
+              <w:rPr>
+                <w:b/>
+                <w:bCs/>
+              </w:rPr>
+              <w:t>:</w:t>
+            </w:r>
+          </w:p>
+          <w:p>
+            <w:pPr>
+              <w:jc w:val="center"/>
+              <w:rPr>
+                <w:b/>
+                <w:bCs/>
+              </w:rPr>
+            </w:pPr>
+            <w:r>
+              <w:rPr>
+                <w:noProof/>
+              </w:rPr>
+              <w:drawing>
+                <wp:inline distT="0" distB="0" distL="0" distR="0" wp14:anchorId="2183E8F7" wp14:editId="5C8D19F4">
+                  <wp:extent cx="2674962" cy="2626995"/>
+                  <wp:effectExtent l="0" t="0" r="0" b="1905"/>
+                  <wp:docPr id="23" name="Picture 23" descr="Graphical user interface, application, Teams&#10;&#10;Description automatically generated"/>
+                  <wp:cNvGraphicFramePr>
+                    <a:graphicFrameLocks xmlns:a="http://schemas.openxmlformats.org/drawingml/2006/main" noChangeAspect="1"/>
+                  </wp:cNvGraphicFramePr>
+                  <a:graphic xmlns:a="http://schemas.openxmlformats.org/drawingml/2006/main">
+                    <a:graphicData uri="http://schemas.openxmlformats.org/drawingml/2006/picture">
+                      <pic:pic xmlns:pic="http://schemas.openxmlformats.org/drawingml/2006/picture">
+                        <pic:nvPicPr>
+                          <pic:cNvPr id="23" name="Picture 23" descr="Graphical user interface, application, Teams&#10;&#10;Description automatically generated"/>
+                          <pic:cNvPicPr/>
+                        </pic:nvPicPr>
+                        <pic:blipFill rotWithShape="1">
+                          <a:blip r:embed="rId17"/>
+                          <a:srcRect l="7824" t="8264" r="9273" b="10150"/>
+                          <a:stretch/>
+                        </pic:blipFill>
+                        <pic:spPr bwMode="auto">
+                          <a:xfrm>
+                            <a:off x="0" y="0"/>
+                            <a:ext cx="2685671" cy="2637512"/>
+                          </a:xfrm>
+                          <a:prstGeom prst="rect">
+                            <a:avLst/>
+                          </a:prstGeom>
+                          <a:ln>
+                            <a:noFill/>
+                          </a:ln>
+                          <a:extLst>
+                            <a:ext uri="{53640926-AAD7-44D8-BBD7-CCE9431645EC}">
+                              <a14:shadowObscured xmlns:a14="http://schemas.microsoft.com/office/drawing/2010/main"/>
+                            </a:ext>
+                          </a:extLst>
+                        </pic:spPr>
+                      </pic:pic>
+                    </a:graphicData>
+                  </a:graphic>
+                </wp:inline>
+              </w:drawing>
+            </w:r>
+          </w:p>
+        </w:tc>
+      </w:tr>
+      <w:tr>
+        <w:trPr>
+          <w:trHeight w:val="395"/>
+        </w:trPr>
+        <w:tc>
+          <w:tcPr>
+            <w:tcW w:w="9629" w:type="dxa"/>
+            <w:shd w:val="clear" w:color="auto" w:fill="auto"/>
+          </w:tcPr>
+          <w:p>
+            <w:pPr>
+              <w:pStyle w:val="ListParagraph"/>
+              <w:numPr>
+                <w:ilvl w:val="1"/>
+                <w:numId w:val="3"/>
+              </w:numPr>
+              <w:ind w:left="332"/>
+            </w:pPr>
+            <w:r>
+              <w:lastRenderedPageBreak/>
+              <w:t>Giao diện đăng ký tài khoản</w:t>
+            </w:r>
+          </w:p>
+          <w:p>
+            <w:pPr>
+              <w:ind w:left="-28"/>
+              <w:rPr>
+                <w:b/>
+                <w:bCs/>
+              </w:rPr>
+            </w:pPr>
+          </w:p>
+          <w:p>
+            <w:pPr>
+              <w:ind w:left="-28"/>
+              <w:jc w:val="center"/>
+              <w:rPr>
+                <w:b/>
+                <w:bCs/>
+              </w:rPr>
+            </w:pPr>
+            <w:r>
+              <w:rPr>
+                <w:noProof/>
+              </w:rPr>
+              <w:drawing>
+                <wp:inline distT="0" distB="0" distL="0" distR="0" wp14:anchorId="09B3E795" wp14:editId="6A41063C">
+                  <wp:extent cx="3172570" cy="4471888"/>
+                  <wp:effectExtent l="0" t="0" r="8890" b="5080"/>
+                  <wp:docPr id="3" name="Picture 3"/>
+                  <wp:cNvGraphicFramePr>
+                    <a:graphicFrameLocks xmlns:a="http://schemas.openxmlformats.org/drawingml/2006/main" noChangeAspect="1"/>
+                  </wp:cNvGraphicFramePr>
+                  <a:graphic xmlns:a="http://schemas.openxmlformats.org/drawingml/2006/main">
+                    <a:graphicData uri="http://schemas.openxmlformats.org/drawingml/2006/picture">
+                      <pic:pic xmlns:pic="http://schemas.openxmlformats.org/drawingml/2006/picture">
+                        <pic:nvPicPr>
+                          <pic:cNvPr id="1" name=""/>
+                          <pic:cNvPicPr/>
+                        </pic:nvPicPr>
+                        <pic:blipFill rotWithShape="1">
+                          <a:blip r:embed="rId18"/>
+                          <a:srcRect l="14470" t="8259" r="13541" b="5941"/>
+                          <a:stretch/>
+                        </pic:blipFill>
+                        <pic:spPr bwMode="auto">
+                          <a:xfrm>
+                            <a:off x="0" y="0"/>
+                            <a:ext cx="3176403" cy="4477290"/>
+                          </a:xfrm>
+                          <a:prstGeom prst="rect">
+                            <a:avLst/>
+                          </a:prstGeom>
+                          <a:ln>
+                            <a:noFill/>
+                          </a:ln>
+                          <a:extLst>
+                            <a:ext uri="{53640926-AAD7-44D8-BBD7-CCE9431645EC}">
+                              <a14:shadowObscured xmlns:a14="http://schemas.microsoft.com/office/drawing/2010/main"/>
+                            </a:ext>
+                          </a:extLst>
+                        </pic:spPr>
+                      </pic:pic>
+                    </a:graphicData>
+                  </a:graphic>
+                </wp:inline>
+              </w:drawing>
+            </w:r>
+          </w:p>
+        </w:tc>
+      </w:tr>
+      <w:tr>
+        <w:trPr>
+          <w:trHeight w:val="395"/>
+        </w:trPr>
+        <w:tc>
+          <w:tcPr>
+            <w:tcW w:w="9629" w:type="dxa"/>
+            <w:shd w:val="clear" w:color="auto" w:fill="auto"/>
+          </w:tcPr>
+          <w:p>
+            <w:pPr>
+              <w:pStyle w:val="ListParagraph"/>
+              <w:numPr>
+                <w:ilvl w:val="1"/>
+                <w:numId w:val="3"/>
+              </w:numPr>
+              <w:ind w:left="332"/>
+            </w:pPr>
+            <w:r>
+              <w:t>Giao diện Quản trị:</w:t>
+            </w:r>
+          </w:p>
+          <w:p>
+            <w:pPr>
+              <w:ind w:left="-28"/>
+              <w:rPr>
+                <w:b/>
+                <w:bCs/>
+              </w:rPr>
+            </w:pPr>
+          </w:p>
+          <w:p>
+            <w:pPr>
+              <w:ind w:left="-28"/>
+              <w:rPr>
+                <w:b/>
+                <w:bCs/>
+              </w:rPr>
+            </w:pPr>
+            <w:r>
+              <w:rPr>
+                <w:noProof/>
+              </w:rPr>
+              <w:drawing>
+                <wp:inline distT="0" distB="0" distL="0" distR="0" wp14:anchorId="001E551F" wp14:editId="46CD4913">
+                  <wp:extent cx="6011186" cy="3961130"/>
+                  <wp:effectExtent l="0" t="0" r="8890" b="1270"/>
+                  <wp:docPr id="2" name="Picture 2"/>
+                  <wp:cNvGraphicFramePr>
+                    <a:graphicFrameLocks xmlns:a="http://schemas.openxmlformats.org/drawingml/2006/main" noChangeAspect="1"/>
+                  </wp:cNvGraphicFramePr>
+                  <a:graphic xmlns:a="http://schemas.openxmlformats.org/drawingml/2006/main">
+                    <a:graphicData uri="http://schemas.openxmlformats.org/drawingml/2006/picture">
+                      <pic:pic xmlns:pic="http://schemas.openxmlformats.org/drawingml/2006/picture">
+                        <pic:nvPicPr>
+                          <pic:cNvPr id="1" name=""/>
+                          <pic:cNvPicPr/>
+                        </pic:nvPicPr>
+                        <pic:blipFill>
+                          <a:blip r:embed="rId19"/>
+                          <a:stretch>
+                            <a:fillRect/>
+                          </a:stretch>
+                        </pic:blipFill>
+                        <pic:spPr>
+                          <a:xfrm>
+                            <a:off x="0" y="0"/>
+                            <a:ext cx="6011926" cy="3961618"/>
+                          </a:xfrm>
+                          <a:prstGeom prst="rect">
+                            <a:avLst/>
+                          </a:prstGeom>
+                        </pic:spPr>
+                      </pic:pic>
+                    </a:graphicData>
+                  </a:graphic>
+                </wp:inline>
+              </w:drawing>
+            </w:r>
+          </w:p>
+        </w:tc>
+      </w:tr>
+      <w:tr>
+        <w:trPr>
+          <w:trHeight w:val="5750"/>
+        </w:trPr>
+        <w:tc>
+          <w:tcPr>
+            <w:tcW w:w="9629" w:type="dxa"/>
+            <w:shd w:val="clear" w:color="auto" w:fill="auto"/>
+          </w:tcPr>
+          <w:p>
+            <w:pPr>
+              <w:pStyle w:val="ListParagraph"/>
+              <w:numPr>
+                <w:ilvl w:val="1"/>
+                <w:numId w:val="3"/>
+              </w:numPr>
+              <w:ind w:left="332"/>
+            </w:pPr>
+            <w:r>
+              <w:lastRenderedPageBreak/>
+              <w:t>Giao diện Danh sách khách hàng</w:t>
+            </w:r>
+            <w:r>
+              <w:t>:</w:t>
+            </w:r>
+          </w:p>
+          <w:p>
+            <w:pPr>
+              <w:ind w:left="-28"/>
+              <w:rPr>
+                <w:b/>
+                <w:bCs/>
+              </w:rPr>
+            </w:pPr>
+          </w:p>
+          <w:p>
+            <w:pPr>
+              <w:ind w:left="-28"/>
+              <w:rPr>
+                <w:b/>
+                <w:bCs/>
+              </w:rPr>
+            </w:pPr>
+            <w:r>
+              <w:rPr>
+                <w:noProof/>
+              </w:rPr>
+              <w:drawing>
+                <wp:inline distT="0" distB="0" distL="0" distR="0" wp14:anchorId="494476FB" wp14:editId="62954BF4">
+                  <wp:extent cx="6120765" cy="2941320"/>
+                  <wp:effectExtent l="0" t="0" r="0" b="0"/>
+                  <wp:docPr id="4" name="Picture 4"/>
+                  <wp:cNvGraphicFramePr>
+                    <a:graphicFrameLocks xmlns:a="http://schemas.openxmlformats.org/drawingml/2006/main" noChangeAspect="1"/>
+                  </wp:cNvGraphicFramePr>
+                  <a:graphic xmlns:a="http://schemas.openxmlformats.org/drawingml/2006/main">
+                    <a:graphicData uri="http://schemas.openxmlformats.org/drawingml/2006/picture">
+                      <pic:pic xmlns:pic="http://schemas.openxmlformats.org/drawingml/2006/picture">
+                        <pic:nvPicPr>
+                          <pic:cNvPr id="1" name=""/>
+                          <pic:cNvPicPr/>
+                        </pic:nvPicPr>
+                        <pic:blipFill>
+                          <a:blip r:embed="rId20"/>
+                          <a:stretch>
+                            <a:fillRect/>
+                          </a:stretch>
+                        </pic:blipFill>
+                        <pic:spPr>
+                          <a:xfrm>
+                            <a:off x="0" y="0"/>
+                            <a:ext cx="6120765" cy="2941320"/>
+                          </a:xfrm>
+                          <a:prstGeom prst="rect">
+                            <a:avLst/>
+                          </a:prstGeom>
+                        </pic:spPr>
+                      </pic:pic>
+                    </a:graphicData>
+                  </a:graphic>
+                </wp:inline>
+              </w:drawing>
+            </w:r>
+          </w:p>
+        </w:tc>
+      </w:tr>
+      <w:tr>
+        <w:trPr>
+          <w:trHeight w:val="4130"/>
+        </w:trPr>
+        <w:tc>
+          <w:tcPr>
+            <w:tcW w:w="9629" w:type="dxa"/>
+            <w:shd w:val="clear" w:color="auto" w:fill="auto"/>
+          </w:tcPr>
+          <w:p>
+            <w:pPr>
+              <w:pStyle w:val="ListParagraph"/>
+              <w:numPr>
+                <w:ilvl w:val="1"/>
+                <w:numId w:val="3"/>
+              </w:numPr>
+              <w:ind w:left="332"/>
+            </w:pPr>
+            <w:r>
+              <w:t>Giao diện Thêm mới khách hàng</w:t>
+            </w:r>
+            <w:r>
+              <w:t>:</w:t>
+            </w:r>
+          </w:p>
+          <w:p>
+            <w:pPr>
+              <w:ind w:left="-28"/>
+            </w:pPr>
+          </w:p>
+          <w:p>
+            <w:pPr>
+              <w:ind w:left="-28"/>
+            </w:pPr>
+            <w:r>
+              <w:rPr>
+                <w:noProof/>
+              </w:rPr>
+              <w:drawing>
+                <wp:inline distT="0" distB="0" distL="0" distR="0" wp14:anchorId="457F46D6" wp14:editId="104AC92F">
+                  <wp:extent cx="5986780" cy="2000250"/>
+                  <wp:effectExtent l="0" t="0" r="0" b="0"/>
+                  <wp:docPr id="5" name="Picture 5"/>
+                  <wp:cNvGraphicFramePr>
+                    <a:graphicFrameLocks xmlns:a="http://schemas.openxmlformats.org/drawingml/2006/main" noChangeAspect="1"/>
+                  </wp:cNvGraphicFramePr>
+                  <a:graphic xmlns:a="http://schemas.openxmlformats.org/drawingml/2006/main">
+                    <a:graphicData uri="http://schemas.openxmlformats.org/drawingml/2006/picture">
+                      <pic:pic xmlns:pic="http://schemas.openxmlformats.org/drawingml/2006/picture">
+                        <pic:nvPicPr>
+                          <pic:cNvPr id="1" name=""/>
+                          <pic:cNvPicPr/>
+                        </pic:nvPicPr>
+                        <pic:blipFill rotWithShape="1">
+                          <a:blip r:embed="rId21"/>
+                          <a:srcRect b="32692"/>
+                          <a:stretch/>
+                        </pic:blipFill>
+                        <pic:spPr bwMode="auto">
+                          <a:xfrm>
+                            <a:off x="0" y="0"/>
+                            <a:ext cx="5988302" cy="2000759"/>
+                          </a:xfrm>
+                          <a:prstGeom prst="rect">
+                            <a:avLst/>
+                          </a:prstGeom>
+                          <a:ln>
+                            <a:noFill/>
+                          </a:ln>
+                          <a:extLst>
+                            <a:ext uri="{53640926-AAD7-44D8-BBD7-CCE9431645EC}">
+                              <a14:shadowObscured xmlns:a14="http://schemas.microsoft.com/office/drawing/2010/main"/>
+                            </a:ext>
+                          </a:extLst>
+                        </pic:spPr>
+                      </pic:pic>
+                    </a:graphicData>
+                  </a:graphic>
+                </wp:inline>
+              </w:drawing>
+            </w:r>
+          </w:p>
+        </w:tc>
+      </w:tr>
+      <w:tr>
+        <w:trPr>
+          <w:trHeight w:val="395"/>
+        </w:trPr>
+        <w:tc>
+          <w:tcPr>
+            <w:tcW w:w="9629" w:type="dxa"/>
+            <w:shd w:val="clear" w:color="auto" w:fill="auto"/>
+          </w:tcPr>
+          <w:p>
+            <w:pPr>
+              <w:pStyle w:val="ListParagraph"/>
+              <w:numPr>
+                <w:ilvl w:val="1"/>
+                <w:numId w:val="3"/>
+              </w:numPr>
+              <w:ind w:left="332"/>
+            </w:pPr>
+            <w:r>
+              <w:t>Khách hàng đã được thêm vào database, tìm kiếm khách hàng</w:t>
+            </w:r>
+            <w:r>
+              <w:t>:</w:t>
+            </w:r>
+          </w:p>
+          <w:p>
+            <w:pPr>
+              <w:ind w:left="-28"/>
+              <w:rPr>
+                <w:b/>
+                <w:bCs/>
+              </w:rPr>
+            </w:pPr>
+          </w:p>
+          <w:p>
+            <w:pPr>
+              <w:ind w:left="-28"/>
+              <w:rPr>
+                <w:b/>
+                <w:bCs/>
+              </w:rPr>
+            </w:pPr>
+            <w:r>
+              <w:rPr>
+                <w:noProof/>
+              </w:rPr>
+              <w:drawing>
+                <wp:inline distT="0" distB="0" distL="0" distR="0" wp14:anchorId="021F4934" wp14:editId="7BB1844A">
+                  <wp:extent cx="5987332" cy="2174875"/>
+                  <wp:effectExtent l="0" t="0" r="0" b="0"/>
+                  <wp:docPr id="6" name="Picture 6"/>
+                  <wp:cNvGraphicFramePr>
+                    <a:graphicFrameLocks xmlns:a="http://schemas.openxmlformats.org/drawingml/2006/main" noChangeAspect="1"/>
+                  </wp:cNvGraphicFramePr>
+                  <a:graphic xmlns:a="http://schemas.openxmlformats.org/drawingml/2006/main">
+                    <a:graphicData uri="http://schemas.openxmlformats.org/drawingml/2006/picture">
+                      <pic:pic xmlns:pic="http://schemas.openxmlformats.org/drawingml/2006/picture">
+                        <pic:nvPicPr>
+                          <pic:cNvPr id="1" name=""/>
+                          <pic:cNvPicPr/>
+                        </pic:nvPicPr>
+                        <pic:blipFill>
+                          <a:blip r:embed="rId22"/>
+                          <a:stretch>
+                            <a:fillRect/>
+                          </a:stretch>
+                        </pic:blipFill>
+                        <pic:spPr>
+                          <a:xfrm>
+                            <a:off x="0" y="0"/>
+                            <a:ext cx="5988539" cy="2175313"/>
+                          </a:xfrm>
+                          <a:prstGeom prst="rect">
+                            <a:avLst/>
+                          </a:prstGeom>
+                        </pic:spPr>
+                      </pic:pic>
+                    </a:graphicData>
+                  </a:graphic>
+                </wp:inline>
+              </w:drawing>
+            </w:r>
+          </w:p>
+          <w:p>
+            <w:pPr>
+              <w:ind w:left="-28"/>
+              <w:rPr>
+                <w:b/>
+                <w:bCs/>
+              </w:rPr>
+            </w:pPr>
+          </w:p>
+        </w:tc>
+      </w:tr>
+      <w:tr>
+        <w:trPr>
+          <w:trHeight w:val="4940"/>
+        </w:trPr>
+        <w:tc>
+          <w:tcPr>
+            <w:tcW w:w="9629" w:type="dxa"/>
+            <w:shd w:val="clear" w:color="auto" w:fill="auto"/>
+          </w:tcPr>
+          <w:p>
+            <w:pPr>
+              <w:pStyle w:val="ListParagraph"/>
+              <w:numPr>
+                <w:ilvl w:val="1"/>
+                <w:numId w:val="3"/>
+              </w:numPr>
+              <w:ind w:left="332"/>
+            </w:pPr>
+            <w:r>
+              <w:lastRenderedPageBreak/>
+              <w:t>Sửa thông tin khách hàng, tự lấy dữ liệu từ database, sau khi sửa thông tin xong sẽ tự động chuyển hướng về danh sách khách hàng</w:t>
+            </w:r>
+            <w:r>
+              <w:t>:</w:t>
+            </w:r>
+          </w:p>
+          <w:p>
+            <w:pPr>
+              <w:pStyle w:val="ListParagraph"/>
+              <w:ind w:left="332"/>
+              <w:rPr>
+                <w:b/>
+                <w:bCs/>
+              </w:rPr>
+            </w:pPr>
+          </w:p>
+          <w:p>
+            <w:pPr>
+              <w:rPr>
+                <w:b/>
+                <w:bCs/>
+              </w:rPr>
+            </w:pPr>
+            <w:r>
+              <w:rPr>
+                <w:noProof/>
+              </w:rPr>
+              <w:drawing>
+                <wp:inline distT="0" distB="0" distL="0" distR="0" wp14:anchorId="1B9E2160" wp14:editId="37FFF75A">
+                  <wp:extent cx="6003235" cy="2426335"/>
+                  <wp:effectExtent l="0" t="0" r="0" b="0"/>
+                  <wp:docPr id="7" name="Picture 7"/>
+                  <wp:cNvGraphicFramePr>
+                    <a:graphicFrameLocks xmlns:a="http://schemas.openxmlformats.org/drawingml/2006/main" noChangeAspect="1"/>
+                  </wp:cNvGraphicFramePr>
+                  <a:graphic xmlns:a="http://schemas.openxmlformats.org/drawingml/2006/main">
+                    <a:graphicData uri="http://schemas.openxmlformats.org/drawingml/2006/picture">
+                      <pic:pic xmlns:pic="http://schemas.openxmlformats.org/drawingml/2006/picture">
+                        <pic:nvPicPr>
+                          <pic:cNvPr id="1" name=""/>
+                          <pic:cNvPicPr/>
+                        </pic:nvPicPr>
+                        <pic:blipFill>
+                          <a:blip r:embed="rId23"/>
+                          <a:stretch>
+                            <a:fillRect/>
+                          </a:stretch>
+                        </pic:blipFill>
+                        <pic:spPr>
+                          <a:xfrm>
+                            <a:off x="0" y="0"/>
+                            <a:ext cx="6005487" cy="2427245"/>
+                          </a:xfrm>
+                          <a:prstGeom prst="rect">
+                            <a:avLst/>
+                          </a:prstGeom>
+                        </pic:spPr>
+                      </pic:pic>
+                    </a:graphicData>
+                  </a:graphic>
+                </wp:inline>
+              </w:drawing>
+            </w:r>
+          </w:p>
+        </w:tc>
+      </w:tr>
+      <w:tr>
+        <w:trPr>
+          <w:trHeight w:val="4580"/>
+        </w:trPr>
+        <w:tc>
+          <w:tcPr>
+            <w:tcW w:w="9629" w:type="dxa"/>
+            <w:shd w:val="clear" w:color="auto" w:fill="auto"/>
+          </w:tcPr>
+          <w:p>
+            <w:pPr>
+              <w:pStyle w:val="ListParagraph"/>
+              <w:numPr>
+                <w:ilvl w:val="1"/>
+                <w:numId w:val="3"/>
+              </w:numPr>
+              <w:ind w:left="332"/>
+            </w:pPr>
+            <w:r>
+              <w:t>Cập nhật mật khẩu mới: Nếu mật khẩu hiện tại trùng với mật khẩu lưu trữ trong CSDL và mật khẩu mới trùng với mật khẩu xác nhận thì lưu mật khẩu mới (dưới dạng băm) vào CSDL</w:t>
+            </w:r>
+            <w:r>
+              <w:t>:</w:t>
+            </w:r>
+          </w:p>
+          <w:p>
+            <w:pPr>
+              <w:ind w:left="-28"/>
+            </w:pPr>
+          </w:p>
+          <w:p>
+            <w:r>
+              <w:rPr>
+                <w:noProof/>
+              </w:rPr>
+              <w:drawing>
+                <wp:inline distT="0" distB="0" distL="0" distR="0" wp14:anchorId="3355C42B" wp14:editId="7C536B00">
+                  <wp:extent cx="6120765" cy="2003425"/>
+                  <wp:effectExtent l="0" t="0" r="0" b="0"/>
+                  <wp:docPr id="12" name="Picture 12"/>
+                  <wp:cNvGraphicFramePr>
+                    <a:graphicFrameLocks xmlns:a="http://schemas.openxmlformats.org/drawingml/2006/main" noChangeAspect="1"/>
+                  </wp:cNvGraphicFramePr>
+                  <a:graphic xmlns:a="http://schemas.openxmlformats.org/drawingml/2006/main">
+                    <a:graphicData uri="http://schemas.openxmlformats.org/drawingml/2006/picture">
+                      <pic:pic xmlns:pic="http://schemas.openxmlformats.org/drawingml/2006/picture">
+                        <pic:nvPicPr>
+                          <pic:cNvPr id="1" name=""/>
+                          <pic:cNvPicPr/>
+                        </pic:nvPicPr>
+                        <pic:blipFill>
+                          <a:blip r:embed="rId24"/>
+                          <a:stretch>
+                            <a:fillRect/>
+                          </a:stretch>
+                        </pic:blipFill>
+                        <pic:spPr>
+                          <a:xfrm>
+                            <a:off x="0" y="0"/>
+                            <a:ext cx="6120765" cy="2003425"/>
+                          </a:xfrm>
+                          <a:prstGeom prst="rect">
+                            <a:avLst/>
+                          </a:prstGeom>
+                        </pic:spPr>
+                      </pic:pic>
+                    </a:graphicData>
+                  </a:graphic>
+                </wp:inline>
+              </w:drawing>
+            </w:r>
+          </w:p>
+        </w:tc>
+      </w:tr>
+      <w:tr>
+        <w:trPr>
+          <w:trHeight w:val="395"/>
+        </w:trPr>
+        <w:tc>
+          <w:tcPr>
+            <w:tcW w:w="9629" w:type="dxa"/>
+            <w:shd w:val="clear" w:color="auto" w:fill="auto"/>
+          </w:tcPr>
+          <w:p>
+            <w:pPr>
+              <w:pStyle w:val="ListParagraph"/>
+              <w:numPr>
+                <w:ilvl w:val="1"/>
+                <w:numId w:val="3"/>
+              </w:numPr>
+              <w:ind w:left="332"/>
+            </w:pPr>
+            <w:r>
+              <w:t>Cập nhật quyền truy cập: Nếu chọn Quản trị viên =&gt; tự động cập nhật permission = 2 (Quyền cao nhất), chọn Nhân viên =&gt; tự động cập nhật permission = 1 (Quyền thêm mới), chọng Giảng viên =&gt; tự động cập nhật permission = 0 (Không có quyền truy cập trang Quản trị)</w:t>
+            </w:r>
+            <w:r>
+              <w:t>:</w:t>
+            </w:r>
+          </w:p>
+          <w:p>
+            <w:pPr>
+              <w:ind w:left="-28"/>
+              <w:rPr>
+                <w:b/>
+                <w:bCs/>
+              </w:rPr>
+            </w:pPr>
+          </w:p>
+          <w:p>
+            <w:pPr>
+              <w:rPr>
+                <w:b/>
+                <w:bCs/>
+              </w:rPr>
+            </w:pPr>
+            <w:r>
+              <w:rPr>
+                <w:noProof/>
+              </w:rPr>
+              <w:drawing>
+                <wp:inline distT="0" distB="0" distL="0" distR="0" wp14:anchorId="0BF1CAA1" wp14:editId="76F9BC2D">
+                  <wp:extent cx="5907820" cy="2037715"/>
+                  <wp:effectExtent l="0" t="0" r="0" b="635"/>
+                  <wp:docPr id="13" name="Picture 13"/>
+                  <wp:cNvGraphicFramePr>
+                    <a:graphicFrameLocks xmlns:a="http://schemas.openxmlformats.org/drawingml/2006/main" noChangeAspect="1"/>
+                  </wp:cNvGraphicFramePr>
+                  <a:graphic xmlns:a="http://schemas.openxmlformats.org/drawingml/2006/main">
+                    <a:graphicData uri="http://schemas.openxmlformats.org/drawingml/2006/picture">
+                      <pic:pic xmlns:pic="http://schemas.openxmlformats.org/drawingml/2006/picture">
+                        <pic:nvPicPr>
+                          <pic:cNvPr id="1" name=""/>
+                          <pic:cNvPicPr/>
+                        </pic:nvPicPr>
+                        <pic:blipFill>
+                          <a:blip r:embed="rId25"/>
+                          <a:stretch>
+                            <a:fillRect/>
+                          </a:stretch>
+                        </pic:blipFill>
+                        <pic:spPr>
+                          <a:xfrm>
+                            <a:off x="0" y="0"/>
+                            <a:ext cx="5910062" cy="2038488"/>
+                          </a:xfrm>
+                          <a:prstGeom prst="rect">
+                            <a:avLst/>
+                          </a:prstGeom>
+                        </pic:spPr>
+                      </pic:pic>
+                    </a:graphicData>
+                  </a:graphic>
+                </wp:inline>
+              </w:drawing>
+            </w:r>
+          </w:p>
+        </w:tc>
+      </w:tr>
+    </w:tbl>
+    <w:p/>
     <w:sectPr>
       <w:pgSz w:w="11907" w:h="16840" w:code="9"/>
       <w:pgMar w:top="900" w:right="1134" w:bottom="1134" w:left="1134" w:header="720" w:footer="720" w:gutter="0"/>
@@ -4978,6 +5825,184 @@
 <file path=word/numbering.xml><?xml version="1.0" encoding="utf-8"?>
 <w:numbering xmlns:wpc="http://schemas.microsoft.com/office/word/2010/wordprocessingCanvas" xmlns:cx="http://schemas.microsoft.com/office/drawing/2014/chartex" xmlns:cx1="http://schemas.microsoft.com/office/drawing/2015/9/8/chartex" xmlns:cx2="http://schemas.microsoft.com/office/drawing/2015/10/21/chartex" xmlns:cx3="http://schemas.microsoft.com/office/drawing/2016/5/9/chartex" xmlns:cx4="http://schemas.microsoft.com/office/drawing/2016/5/10/chartex" xmlns:cx5="http://schemas.microsoft.com/office/drawing/2016/5/11/chartex" xmlns:cx6="http://schemas.microsoft.com/office/drawing/2016/5/12/chartex" xmlns:cx7="http://schemas.microsoft.com/office/drawing/2016/5/13/chartex" xmlns:cx8="http://schemas.microsoft.com/office/drawing/2016/5/14/chartex" xmlns:mc="http://schemas.openxmlformats.org/markup-compatibility/2006" xmlns:aink="http://schemas.microsoft.com/office/drawing/2016/ink" xmlns:am3d="http://schemas.microsoft.com/office/drawing/2017/model3d" xmlns:o="urn:schemas-microsoft-com:office:office" xmlns:r="http://schemas.openxmlformats.org/officeDocument/2006/relationships" xmlns:m="http://schemas.openxmlformats.org/officeDocument/2006/math" xmlns:v="urn:schemas-microsoft-com:vml" xmlns:wp14="http://schemas.microsoft.com/office/word/2010/wordprocessingDrawing" xmlns:wp="http://schemas.openxmlformats.org/drawingml/2006/wordprocessingDrawing" xmlns:w10="urn:schemas-microsoft-com:office:word" xmlns:w="http://schemas.openxmlformats.org/wordprocessingml/2006/main" xmlns:w14="http://schemas.microsoft.com/office/word/2010/wordml" xmlns:w15="http://schemas.microsoft.com/office/word/2012/wordml" xmlns:w16cex="http://schemas.microsoft.com/office/word/2018/wordml/cex" xmlns:w16cid="http://schemas.microsoft.com/office/word/2016/wordml/cid" xmlns:w16="http://schemas.microsoft.com/office/word/2018/wordml" xmlns:w16sdtdh="http://schemas.microsoft.com/office/word/2020/wordml/sdtdatahash" xmlns:w16se="http://schemas.microsoft.com/office/word/2015/wordml/symex" xmlns:wpg="http://schemas.microsoft.com/office/word/2010/wordprocessingGroup" xmlns:wpi="http://schemas.microsoft.com/office/word/2010/wordprocessingInk" xmlns:wne="http://schemas.microsoft.com/office/word/2006/wordml" xmlns:wps="http://schemas.microsoft.com/office/word/2010/wordprocessingShape" mc:Ignorable="w14 w15 w16se w16cid w16 w16cex w16sdtdh wp14">
   <w:abstractNum w:abstractNumId="0" w15:restartNumberingAfterBreak="0">
+    <w:nsid w:val="253F2040"/>
+    <w:multiLevelType w:val="hybridMultilevel"/>
+    <w:tmpl w:val="749C1D96"/>
+    <w:lvl w:ilvl="0" w:tplc="08090019">
+      <w:start w:val="2"/>
+      <w:numFmt w:val="lowerLetter"/>
+      <w:lvlText w:val="%1."/>
+      <w:lvlJc w:val="left"/>
+      <w:pPr>
+        <w:ind w:left="720" w:hanging="360"/>
+      </w:pPr>
+      <w:rPr>
+        <w:rFonts w:hint="default"/>
+      </w:rPr>
+    </w:lvl>
+    <w:lvl w:ilvl="1" w:tplc="08090019">
+      <w:start w:val="1"/>
+      <w:numFmt w:val="lowerLetter"/>
+      <w:lvlText w:val="%2."/>
+      <w:lvlJc w:val="left"/>
+      <w:pPr>
+        <w:ind w:left="1440" w:hanging="360"/>
+      </w:pPr>
+    </w:lvl>
+    <w:lvl w:ilvl="2" w:tplc="0809001B" w:tentative="1">
+      <w:start w:val="1"/>
+      <w:numFmt w:val="lowerRoman"/>
+      <w:lvlText w:val="%3."/>
+      <w:lvlJc w:val="right"/>
+      <w:pPr>
+        <w:ind w:left="2160" w:hanging="180"/>
+      </w:pPr>
+    </w:lvl>
+    <w:lvl w:ilvl="3" w:tplc="0809000F" w:tentative="1">
+      <w:start w:val="1"/>
+      <w:numFmt w:val="decimal"/>
+      <w:lvlText w:val="%4."/>
+      <w:lvlJc w:val="left"/>
+      <w:pPr>
+        <w:ind w:left="2880" w:hanging="360"/>
+      </w:pPr>
+    </w:lvl>
+    <w:lvl w:ilvl="4" w:tplc="08090019" w:tentative="1">
+      <w:start w:val="1"/>
+      <w:numFmt w:val="lowerLetter"/>
+      <w:lvlText w:val="%5."/>
+      <w:lvlJc w:val="left"/>
+      <w:pPr>
+        <w:ind w:left="3600" w:hanging="360"/>
+      </w:pPr>
+    </w:lvl>
+    <w:lvl w:ilvl="5" w:tplc="0809001B" w:tentative="1">
+      <w:start w:val="1"/>
+      <w:numFmt w:val="lowerRoman"/>
+      <w:lvlText w:val="%6."/>
+      <w:lvlJc w:val="right"/>
+      <w:pPr>
+        <w:ind w:left="4320" w:hanging="180"/>
+      </w:pPr>
+    </w:lvl>
+    <w:lvl w:ilvl="6" w:tplc="0809000F" w:tentative="1">
+      <w:start w:val="1"/>
+      <w:numFmt w:val="decimal"/>
+      <w:lvlText w:val="%7."/>
+      <w:lvlJc w:val="left"/>
+      <w:pPr>
+        <w:ind w:left="5040" w:hanging="360"/>
+      </w:pPr>
+    </w:lvl>
+    <w:lvl w:ilvl="7" w:tplc="08090019" w:tentative="1">
+      <w:start w:val="1"/>
+      <w:numFmt w:val="lowerLetter"/>
+      <w:lvlText w:val="%8."/>
+      <w:lvlJc w:val="left"/>
+      <w:pPr>
+        <w:ind w:left="5760" w:hanging="360"/>
+      </w:pPr>
+    </w:lvl>
+    <w:lvl w:ilvl="8" w:tplc="0809001B" w:tentative="1">
+      <w:start w:val="1"/>
+      <w:numFmt w:val="lowerRoman"/>
+      <w:lvlText w:val="%9."/>
+      <w:lvlJc w:val="right"/>
+      <w:pPr>
+        <w:ind w:left="6480" w:hanging="180"/>
+      </w:pPr>
+    </w:lvl>
+  </w:abstractNum>
+  <w:abstractNum w:abstractNumId="1" w15:restartNumberingAfterBreak="0">
+    <w:nsid w:val="2C5C0C91"/>
+    <w:multiLevelType w:val="hybridMultilevel"/>
+    <w:tmpl w:val="749C1D96"/>
+    <w:lvl w:ilvl="0" w:tplc="08090019">
+      <w:start w:val="2"/>
+      <w:numFmt w:val="lowerLetter"/>
+      <w:lvlText w:val="%1."/>
+      <w:lvlJc w:val="left"/>
+      <w:pPr>
+        <w:ind w:left="720" w:hanging="360"/>
+      </w:pPr>
+      <w:rPr>
+        <w:rFonts w:hint="default"/>
+      </w:rPr>
+    </w:lvl>
+    <w:lvl w:ilvl="1" w:tplc="08090019">
+      <w:start w:val="1"/>
+      <w:numFmt w:val="lowerLetter"/>
+      <w:lvlText w:val="%2."/>
+      <w:lvlJc w:val="left"/>
+      <w:pPr>
+        <w:ind w:left="1440" w:hanging="360"/>
+      </w:pPr>
+    </w:lvl>
+    <w:lvl w:ilvl="2" w:tplc="0809001B" w:tentative="1">
+      <w:start w:val="1"/>
+      <w:numFmt w:val="lowerRoman"/>
+      <w:lvlText w:val="%3."/>
+      <w:lvlJc w:val="right"/>
+      <w:pPr>
+        <w:ind w:left="2160" w:hanging="180"/>
+      </w:pPr>
+    </w:lvl>
+    <w:lvl w:ilvl="3" w:tplc="0809000F" w:tentative="1">
+      <w:start w:val="1"/>
+      <w:numFmt w:val="decimal"/>
+      <w:lvlText w:val="%4."/>
+      <w:lvlJc w:val="left"/>
+      <w:pPr>
+        <w:ind w:left="2880" w:hanging="360"/>
+      </w:pPr>
+    </w:lvl>
+    <w:lvl w:ilvl="4" w:tplc="08090019" w:tentative="1">
+      <w:start w:val="1"/>
+      <w:numFmt w:val="lowerLetter"/>
+      <w:lvlText w:val="%5."/>
+      <w:lvlJc w:val="left"/>
+      <w:pPr>
+        <w:ind w:left="3600" w:hanging="360"/>
+      </w:pPr>
+    </w:lvl>
+    <w:lvl w:ilvl="5" w:tplc="0809001B" w:tentative="1">
+      <w:start w:val="1"/>
+      <w:numFmt w:val="lowerRoman"/>
+      <w:lvlText w:val="%6."/>
+      <w:lvlJc w:val="right"/>
+      <w:pPr>
+        <w:ind w:left="4320" w:hanging="180"/>
+      </w:pPr>
+    </w:lvl>
+    <w:lvl w:ilvl="6" w:tplc="0809000F" w:tentative="1">
+      <w:start w:val="1"/>
+      <w:numFmt w:val="decimal"/>
+      <w:lvlText w:val="%7."/>
+      <w:lvlJc w:val="left"/>
+      <w:pPr>
+        <w:ind w:left="5040" w:hanging="360"/>
+      </w:pPr>
+    </w:lvl>
+    <w:lvl w:ilvl="7" w:tplc="08090019" w:tentative="1">
+      <w:start w:val="1"/>
+      <w:numFmt w:val="lowerLetter"/>
+      <w:lvlText w:val="%8."/>
+      <w:lvlJc w:val="left"/>
+      <w:pPr>
+        <w:ind w:left="5760" w:hanging="360"/>
+      </w:pPr>
+    </w:lvl>
+    <w:lvl w:ilvl="8" w:tplc="0809001B" w:tentative="1">
+      <w:start w:val="1"/>
+      <w:numFmt w:val="lowerRoman"/>
+      <w:lvlText w:val="%9."/>
+      <w:lvlJc w:val="right"/>
+      <w:pPr>
+        <w:ind w:left="6480" w:hanging="180"/>
+      </w:pPr>
+    </w:lvl>
+  </w:abstractNum>
+  <w:abstractNum w:abstractNumId="2" w15:restartNumberingAfterBreak="0">
     <w:nsid w:val="347D6618"/>
     <w:multiLevelType w:val="hybridMultilevel"/>
     <w:tmpl w:val="BB6EE6B4"/>
@@ -5089,7 +6114,7 @@
       </w:rPr>
     </w:lvl>
   </w:abstractNum>
-  <w:abstractNum w:abstractNumId="1" w15:restartNumberingAfterBreak="0">
+  <w:abstractNum w:abstractNumId="3" w15:restartNumberingAfterBreak="0">
     <w:nsid w:val="443445C1"/>
     <w:multiLevelType w:val="hybridMultilevel"/>
     <w:tmpl w:val="D2127E6E"/>
@@ -5178,11 +6203,109 @@
       </w:pPr>
     </w:lvl>
   </w:abstractNum>
+  <w:abstractNum w:abstractNumId="4" w15:restartNumberingAfterBreak="0">
+    <w:nsid w:val="4DDC402A"/>
+    <w:multiLevelType w:val="hybridMultilevel"/>
+    <w:tmpl w:val="9A9612A2"/>
+    <w:lvl w:ilvl="0" w:tplc="071C1486">
+      <w:start w:val="3"/>
+      <w:numFmt w:val="decimal"/>
+      <w:lvlText w:val="%1."/>
+      <w:lvlJc w:val="left"/>
+      <w:pPr>
+        <w:ind w:left="360" w:hanging="360"/>
+      </w:pPr>
+      <w:rPr>
+        <w:rFonts w:hint="default"/>
+      </w:rPr>
+    </w:lvl>
+    <w:lvl w:ilvl="1" w:tplc="08090019">
+      <w:start w:val="1"/>
+      <w:numFmt w:val="lowerLetter"/>
+      <w:lvlText w:val="%2."/>
+      <w:lvlJc w:val="left"/>
+      <w:pPr>
+        <w:ind w:left="1440" w:hanging="360"/>
+      </w:pPr>
+    </w:lvl>
+    <w:lvl w:ilvl="2" w:tplc="0809001B" w:tentative="1">
+      <w:start w:val="1"/>
+      <w:numFmt w:val="lowerRoman"/>
+      <w:lvlText w:val="%3."/>
+      <w:lvlJc w:val="right"/>
+      <w:pPr>
+        <w:ind w:left="2160" w:hanging="180"/>
+      </w:pPr>
+    </w:lvl>
+    <w:lvl w:ilvl="3" w:tplc="0809000F" w:tentative="1">
+      <w:start w:val="1"/>
+      <w:numFmt w:val="decimal"/>
+      <w:lvlText w:val="%4."/>
+      <w:lvlJc w:val="left"/>
+      <w:pPr>
+        <w:ind w:left="2880" w:hanging="360"/>
+      </w:pPr>
+    </w:lvl>
+    <w:lvl w:ilvl="4" w:tplc="08090019" w:tentative="1">
+      <w:start w:val="1"/>
+      <w:numFmt w:val="lowerLetter"/>
+      <w:lvlText w:val="%5."/>
+      <w:lvlJc w:val="left"/>
+      <w:pPr>
+        <w:ind w:left="3600" w:hanging="360"/>
+      </w:pPr>
+    </w:lvl>
+    <w:lvl w:ilvl="5" w:tplc="0809001B" w:tentative="1">
+      <w:start w:val="1"/>
+      <w:numFmt w:val="lowerRoman"/>
+      <w:lvlText w:val="%6."/>
+      <w:lvlJc w:val="right"/>
+      <w:pPr>
+        <w:ind w:left="4320" w:hanging="180"/>
+      </w:pPr>
+    </w:lvl>
+    <w:lvl w:ilvl="6" w:tplc="0809000F" w:tentative="1">
+      <w:start w:val="1"/>
+      <w:numFmt w:val="decimal"/>
+      <w:lvlText w:val="%7."/>
+      <w:lvlJc w:val="left"/>
+      <w:pPr>
+        <w:ind w:left="5040" w:hanging="360"/>
+      </w:pPr>
+    </w:lvl>
+    <w:lvl w:ilvl="7" w:tplc="08090019" w:tentative="1">
+      <w:start w:val="1"/>
+      <w:numFmt w:val="lowerLetter"/>
+      <w:lvlText w:val="%8."/>
+      <w:lvlJc w:val="left"/>
+      <w:pPr>
+        <w:ind w:left="5760" w:hanging="360"/>
+      </w:pPr>
+    </w:lvl>
+    <w:lvl w:ilvl="8" w:tplc="0809001B" w:tentative="1">
+      <w:start w:val="1"/>
+      <w:numFmt w:val="lowerRoman"/>
+      <w:lvlText w:val="%9."/>
+      <w:lvlJc w:val="right"/>
+      <w:pPr>
+        <w:ind w:left="6480" w:hanging="180"/>
+      </w:pPr>
+    </w:lvl>
+  </w:abstractNum>
   <w:num w:numId="1">
-    <w:abstractNumId w:val="0"/>
+    <w:abstractNumId w:val="2"/>
   </w:num>
   <w:num w:numId="2">
+    <w:abstractNumId w:val="3"/>
+  </w:num>
+  <w:num w:numId="3">
+    <w:abstractNumId w:val="4"/>
+  </w:num>
+  <w:num w:numId="4">
     <w:abstractNumId w:val="1"/>
+  </w:num>
+  <w:num w:numId="5">
+    <w:abstractNumId w:val="0"/>
   </w:num>
 </w:numbering>
 </file>
@@ -5595,7 +6718,6 @@
   <w:style w:type="character" w:default="1" w:styleId="DefaultParagraphFont">
     <w:name w:val="Default Paragraph Font"/>
     <w:uiPriority w:val="1"/>
-    <w:semiHidden/>
     <w:unhideWhenUsed/>
   </w:style>
   <w:style w:type="table" w:default="1" w:styleId="TableNormal">
@@ -5653,6 +6775,29 @@
       <w:ind w:left="720"/>
       <w:contextualSpacing/>
     </w:pPr>
+  </w:style>
+  <w:style w:type="character" w:styleId="Hyperlink">
+    <w:name w:val="Hyperlink"/>
+    <w:basedOn w:val="DefaultParagraphFont"/>
+    <w:uiPriority w:val="99"/>
+    <w:unhideWhenUsed/>
+    <w:rsid w:val="00F12CF1"/>
+    <w:rPr>
+      <w:color w:val="0563C1" w:themeColor="hyperlink"/>
+      <w:u w:val="single"/>
+    </w:rPr>
+  </w:style>
+  <w:style w:type="character" w:styleId="UnresolvedMention">
+    <w:name w:val="Unresolved Mention"/>
+    <w:basedOn w:val="DefaultParagraphFont"/>
+    <w:uiPriority w:val="99"/>
+    <w:semiHidden/>
+    <w:unhideWhenUsed/>
+    <w:rsid w:val="00F12CF1"/>
+    <w:rPr>
+      <w:color w:val="605E5C"/>
+      <w:shd w:val="clear" w:color="auto" w:fill="E1DFDD"/>
+    </w:rPr>
   </w:style>
 </w:styles>
 </file>
